--- a/Compte_Rendu-Alexandre_Lavaud-Sarah_Mauriaucourt-TP_Povray.docx
+++ b/Compte_Rendu-Alexandre_Lavaud-Sarah_Mauriaucourt-TP_Povray.docx
@@ -697,7 +697,6 @@
         </w:rPr>
         <w:t>Réalisé par Alexandre Lavaud et Sarah Mauriaucourt, « </w:t>
       </w:r>
-      <w:proofErr w:type="spellStart"/>
       <w:r>
         <w:rPr>
           <w:rFonts w:asciiTheme="minorHAnsi" w:hAnsiTheme="minorHAnsi" w:cstheme="minorHAnsi"/>
@@ -708,46 +707,7 @@
           <w:sz w:val="22"/>
           <w:szCs w:val="22"/>
         </w:rPr>
-        <w:t>Tcho</w:t>
-      </w:r>
-      <w:proofErr w:type="spellEnd"/>
-      <w:r>
-        <w:rPr>
-          <w:rFonts w:asciiTheme="minorHAnsi" w:hAnsiTheme="minorHAnsi" w:cstheme="minorHAnsi"/>
-          <w:b/>
-          <w:bCs/>
-          <w:i/>
-          <w:iCs/>
-          <w:sz w:val="22"/>
-          <w:szCs w:val="22"/>
-        </w:rPr>
-        <w:t xml:space="preserve"> </w:t>
-      </w:r>
-      <w:proofErr w:type="spellStart"/>
-      <w:r>
-        <w:rPr>
-          <w:rFonts w:asciiTheme="minorHAnsi" w:hAnsiTheme="minorHAnsi" w:cstheme="minorHAnsi"/>
-          <w:b/>
-          <w:bCs/>
-          <w:i/>
-          <w:iCs/>
-          <w:sz w:val="22"/>
-          <w:szCs w:val="22"/>
-        </w:rPr>
-        <w:t>tcho</w:t>
-      </w:r>
-      <w:proofErr w:type="spellEnd"/>
-      <w:r>
-        <w:rPr>
-          <w:rFonts w:asciiTheme="minorHAnsi" w:hAnsiTheme="minorHAnsi" w:cstheme="minorHAnsi"/>
-          <w:b/>
-          <w:bCs/>
-          <w:i/>
-          <w:iCs/>
-          <w:sz w:val="22"/>
-          <w:szCs w:val="22"/>
-        </w:rPr>
-        <w:t xml:space="preserve"> l'train</w:t>
+        <w:t>Tcho tcho l'train</w:t>
       </w:r>
       <w:r>
         <w:rPr>
@@ -1170,7 +1130,6 @@
           <w:szCs w:val="22"/>
         </w:rPr>
       </w:pPr>
-      <w:proofErr w:type="gramStart"/>
       <w:r>
         <w:rPr>
           <w:rFonts w:asciiTheme="minorHAnsi" w:hAnsiTheme="minorHAnsi" w:cstheme="minorHAnsi"/>
@@ -1205,7 +1164,6 @@
         </w:rPr>
         <w:t>normal</w:t>
       </w:r>
-      <w:proofErr w:type="gramEnd"/>
       <w:r>
         <w:rPr>
           <w:rFonts w:asciiTheme="minorHAnsi" w:hAnsiTheme="minorHAnsi" w:cstheme="minorHAnsi"/>
@@ -1238,7 +1196,6 @@
         </w:rPr>
         <w:t>propriété </w:t>
       </w:r>
-      <w:proofErr w:type="spellStart"/>
       <w:r>
         <w:rPr>
           <w:rFonts w:asciiTheme="minorHAnsi" w:hAnsiTheme="minorHAnsi" w:cstheme="minorHAnsi"/>
@@ -1249,7 +1206,6 @@
         </w:rPr>
         <w:t>bumps</w:t>
       </w:r>
-      <w:proofErr w:type="spellEnd"/>
       <w:r>
         <w:rPr>
           <w:rFonts w:asciiTheme="minorHAnsi" w:hAnsiTheme="minorHAnsi" w:cstheme="minorHAnsi"/>
@@ -1374,23 +1330,90 @@
           <w:sz w:val="22"/>
           <w:szCs w:val="22"/>
         </w:rPr>
-        <w:t xml:space="preserve">Puis pour donner </w:t>
-      </w:r>
-      <w:r>
-        <w:rPr>
-          <w:rFonts w:asciiTheme="minorHAnsi" w:hAnsiTheme="minorHAnsi" w:cstheme="minorHAnsi"/>
-          <w:sz w:val="22"/>
-          <w:szCs w:val="22"/>
-        </w:rPr>
-        <w:t>un effet verni</w:t>
-      </w:r>
-      <w:r>
-        <w:rPr>
-          <w:rFonts w:asciiTheme="minorHAnsi" w:hAnsiTheme="minorHAnsi" w:cstheme="minorHAnsi"/>
-          <w:sz w:val="22"/>
-          <w:szCs w:val="22"/>
-        </w:rPr>
-        <w:t xml:space="preserve"> à nos textures, nous avons utilisé la </w:t>
+        <w:t>Pour éviter d’avoir des textures avec un effet trop plastique, utilis prproté phong en baissant sa valeur</w:t>
+      </w:r>
+      <w:r>
+        <w:rPr>
+          <w:rFonts w:asciiTheme="minorHAnsi" w:hAnsiTheme="minorHAnsi" w:cstheme="minorHAnsi"/>
+          <w:sz w:val="22"/>
+          <w:szCs w:val="22"/>
+        </w:rPr>
+        <w:t>….</w:t>
+      </w:r>
+    </w:p>
+    <w:p>
+      <w:pPr>
+        <w:spacing w:before="0"/>
+        <w:ind w:firstLine="708"/>
+        <w:rPr>
+          <w:rFonts w:asciiTheme="minorHAnsi" w:hAnsiTheme="minorHAnsi" w:cstheme="minorHAnsi"/>
+          <w:sz w:val="22"/>
+          <w:szCs w:val="22"/>
+        </w:rPr>
+      </w:pPr>
+      <w:r>
+        <w:rPr>
+          <w:rFonts w:asciiTheme="minorHAnsi" w:hAnsiTheme="minorHAnsi" w:cstheme="minorHAnsi"/>
+          <w:sz w:val="22"/>
+          <w:szCs w:val="22"/>
+        </w:rPr>
+        <w:t xml:space="preserve">Puis </w:t>
+      </w:r>
+      <w:r>
+        <w:rPr>
+          <w:rFonts w:asciiTheme="minorHAnsi" w:hAnsiTheme="minorHAnsi" w:cstheme="minorHAnsi"/>
+          <w:sz w:val="22"/>
+          <w:szCs w:val="22"/>
+        </w:rPr>
+        <w:t>retirer l’</w:t>
+      </w:r>
+      <w:r>
+        <w:rPr>
+          <w:rFonts w:asciiTheme="minorHAnsi" w:hAnsiTheme="minorHAnsi" w:cstheme="minorHAnsi"/>
+          <w:sz w:val="22"/>
+          <w:szCs w:val="22"/>
+        </w:rPr>
+        <w:t>effet verni</w:t>
+      </w:r>
+      <w:r>
+        <w:rPr>
+          <w:rFonts w:asciiTheme="minorHAnsi" w:hAnsiTheme="minorHAnsi" w:cstheme="minorHAnsi"/>
+          <w:sz w:val="22"/>
+          <w:szCs w:val="22"/>
+        </w:rPr>
+        <w:t xml:space="preserve"> à nos textures, nous </w:t>
+      </w:r>
+      <w:r>
+        <w:rPr>
+          <w:rFonts w:asciiTheme="minorHAnsi" w:hAnsiTheme="minorHAnsi" w:cstheme="minorHAnsi"/>
+          <w:sz w:val="22"/>
+          <w:szCs w:val="22"/>
+        </w:rPr>
+        <w:t>n’</w:t>
+      </w:r>
+      <w:r>
+        <w:rPr>
+          <w:rFonts w:asciiTheme="minorHAnsi" w:hAnsiTheme="minorHAnsi" w:cstheme="minorHAnsi"/>
+          <w:sz w:val="22"/>
+          <w:szCs w:val="22"/>
+        </w:rPr>
+        <w:t xml:space="preserve">avons </w:t>
+      </w:r>
+      <w:r>
+        <w:rPr>
+          <w:rFonts w:asciiTheme="minorHAnsi" w:hAnsiTheme="minorHAnsi" w:cstheme="minorHAnsi"/>
+          <w:sz w:val="22"/>
+          <w:szCs w:val="22"/>
+        </w:rPr>
+        <w:t xml:space="preserve">pas </w:t>
+      </w:r>
+      <w:r>
+        <w:rPr>
+          <w:rFonts w:asciiTheme="minorHAnsi" w:hAnsiTheme="minorHAnsi" w:cstheme="minorHAnsi"/>
+          <w:sz w:val="22"/>
+          <w:szCs w:val="22"/>
+        </w:rPr>
+        <w:t xml:space="preserve">utilisé la </w:t>
       </w:r>
       <w:r>
         <w:rPr>
@@ -1408,7 +1431,6 @@
         </w:rPr>
         <w:t> </w:t>
       </w:r>
-      <w:proofErr w:type="spellStart"/>
       <w:r>
         <w:rPr>
           <w:rFonts w:asciiTheme="minorHAnsi" w:hAnsiTheme="minorHAnsi" w:cstheme="minorHAnsi"/>
@@ -1419,7 +1441,6 @@
         </w:rPr>
         <w:t>phong</w:t>
       </w:r>
-      <w:proofErr w:type="spellEnd"/>
       <w:r>
         <w:rPr>
           <w:rFonts w:asciiTheme="minorHAnsi" w:hAnsiTheme="minorHAnsi" w:cstheme="minorHAnsi"/>
@@ -1772,7 +1793,32 @@
           <w:sz w:val="22"/>
           <w:szCs w:val="22"/>
         </w:rPr>
-        <w:t>Toutes les formes créaient, on était fait au niveau de l’origine, afin d’optimiser la recherche des éléments lors de l’assemblage.</w:t>
+        <w:lastRenderedPageBreak/>
+        <w:t xml:space="preserve">Toutes les formes </w:t>
+      </w:r>
+      <w:r>
+        <w:rPr>
+          <w:rFonts w:asciiTheme="minorHAnsi" w:hAnsiTheme="minorHAnsi" w:cstheme="minorHAnsi"/>
+          <w:sz w:val="22"/>
+          <w:szCs w:val="22"/>
+        </w:rPr>
+        <w:t xml:space="preserve">créées </w:t>
+      </w:r>
+      <w:r>
+        <w:rPr>
+          <w:rFonts w:asciiTheme="minorHAnsi" w:hAnsiTheme="minorHAnsi" w:cstheme="minorHAnsi"/>
+          <w:sz w:val="22"/>
+          <w:szCs w:val="22"/>
+        </w:rPr>
+        <w:t>on</w:t>
+      </w:r>
+      <w:r>
+        <w:rPr>
+          <w:rFonts w:asciiTheme="minorHAnsi" w:hAnsiTheme="minorHAnsi" w:cstheme="minorHAnsi"/>
+          <w:sz w:val="22"/>
+          <w:szCs w:val="22"/>
+        </w:rPr>
+        <w:t>t</w:t>
       </w:r>
       <w:r>
         <w:rPr>
@@ -1788,7 +1834,71 @@
           <w:sz w:val="22"/>
           <w:szCs w:val="22"/>
         </w:rPr>
-        <w:t>Après avoir créé les différents fragments de chaque objet et crée les textures, il a fallu les assembler.</w:t>
+        <w:t>été</w:t>
+      </w:r>
+      <w:r>
+        <w:rPr>
+          <w:rFonts w:asciiTheme="minorHAnsi" w:hAnsiTheme="minorHAnsi" w:cstheme="minorHAnsi"/>
+          <w:sz w:val="22"/>
+          <w:szCs w:val="22"/>
+        </w:rPr>
+        <w:t xml:space="preserve"> </w:t>
+      </w:r>
+      <w:r>
+        <w:rPr>
+          <w:rFonts w:asciiTheme="minorHAnsi" w:hAnsiTheme="minorHAnsi" w:cstheme="minorHAnsi"/>
+          <w:sz w:val="22"/>
+          <w:szCs w:val="22"/>
+        </w:rPr>
+        <w:t>fait</w:t>
+      </w:r>
+      <w:r>
+        <w:rPr>
+          <w:rFonts w:asciiTheme="minorHAnsi" w:hAnsiTheme="minorHAnsi" w:cstheme="minorHAnsi"/>
+          <w:sz w:val="22"/>
+          <w:szCs w:val="22"/>
+        </w:rPr>
+        <w:t>es</w:t>
+      </w:r>
+      <w:r>
+        <w:rPr>
+          <w:rFonts w:asciiTheme="minorHAnsi" w:hAnsiTheme="minorHAnsi" w:cstheme="minorHAnsi"/>
+          <w:sz w:val="22"/>
+          <w:szCs w:val="22"/>
+        </w:rPr>
+        <w:t xml:space="preserve"> au niveau de l’origine, afin d’optimiser la recherche des éléments lors de l’assemblage.</w:t>
+      </w:r>
+      <w:r>
+        <w:rPr>
+          <w:rFonts w:asciiTheme="minorHAnsi" w:hAnsiTheme="minorHAnsi" w:cstheme="minorHAnsi"/>
+          <w:sz w:val="22"/>
+          <w:szCs w:val="22"/>
+        </w:rPr>
+        <w:t xml:space="preserve"> </w:t>
+      </w:r>
+      <w:r>
+        <w:rPr>
+          <w:rFonts w:asciiTheme="minorHAnsi" w:hAnsiTheme="minorHAnsi" w:cstheme="minorHAnsi"/>
+          <w:sz w:val="22"/>
+          <w:szCs w:val="22"/>
+        </w:rPr>
+        <w:t>Après avoir cré</w:t>
+      </w:r>
+      <w:r>
+        <w:rPr>
+          <w:rFonts w:asciiTheme="minorHAnsi" w:hAnsiTheme="minorHAnsi" w:cstheme="minorHAnsi"/>
+          <w:sz w:val="22"/>
+          <w:szCs w:val="22"/>
+        </w:rPr>
+        <w:t>é</w:t>
+      </w:r>
+      <w:r>
+        <w:rPr>
+          <w:rFonts w:asciiTheme="minorHAnsi" w:hAnsiTheme="minorHAnsi" w:cstheme="minorHAnsi"/>
+          <w:sz w:val="22"/>
+          <w:szCs w:val="22"/>
+        </w:rPr>
+        <w:t xml:space="preserve"> les différents fragments de chaque objet et les textures, il a fallu les assembler.</w:t>
       </w:r>
     </w:p>
     <w:tbl>
@@ -1834,7 +1944,6 @@
                 <w:sz w:val="22"/>
                 <w:szCs w:val="22"/>
               </w:rPr>
-              <w:lastRenderedPageBreak/>
               <w:t>Rendu de l’objet</w:t>
             </w:r>
           </w:p>
@@ -2301,6 +2410,56 @@
                 <w:lang w:eastAsia="fr-FR"/>
               </w:rPr>
               <w:t xml:space="preserve"> Ici, on peut voir les roues.</w:t>
+            </w:r>
+            <w:r>
+              <w:rPr>
+                <w:rFonts w:asciiTheme="minorHAnsi" w:hAnsiTheme="minorHAnsi" w:cstheme="minorHAnsi"/>
+                <w:sz w:val="22"/>
+                <w:szCs w:val="22"/>
+              </w:rPr>
+              <w:t xml:space="preserve"> </w:t>
+            </w:r>
+            <w:r>
+              <w:rPr>
+                <w:rFonts w:asciiTheme="minorHAnsi" w:hAnsiTheme="minorHAnsi" w:cstheme="minorHAnsi"/>
+                <w:sz w:val="22"/>
+                <w:szCs w:val="22"/>
+              </w:rPr>
+              <w:t xml:space="preserve">Nous l’avons ensuite </w:t>
+            </w:r>
+            <w:r>
+              <w:rPr>
+                <w:rFonts w:asciiTheme="minorHAnsi" w:hAnsiTheme="minorHAnsi" w:cstheme="minorHAnsi"/>
+                <w:sz w:val="22"/>
+                <w:szCs w:val="22"/>
+              </w:rPr>
+              <w:t xml:space="preserve">bouclé pour générer autant </w:t>
+            </w:r>
+            <w:r>
+              <w:rPr>
+                <w:rFonts w:asciiTheme="minorHAnsi" w:hAnsiTheme="minorHAnsi" w:cstheme="minorHAnsi"/>
+                <w:sz w:val="22"/>
+                <w:szCs w:val="22"/>
+              </w:rPr>
+              <w:t>de cabine qu’on</w:t>
+            </w:r>
+            <w:r>
+              <w:rPr>
+                <w:rFonts w:asciiTheme="minorHAnsi" w:hAnsiTheme="minorHAnsi" w:cstheme="minorHAnsi"/>
+                <w:sz w:val="22"/>
+                <w:szCs w:val="22"/>
+              </w:rPr>
+              <w:t xml:space="preserve"> le souhaite</w:t>
+            </w:r>
+            <w:r>
+              <w:rPr>
+                <w:rFonts w:asciiTheme="minorHAnsi" w:eastAsia="Times New Roman" w:hAnsiTheme="minorHAnsi" w:cstheme="minorHAnsi"/>
+                <w:color w:val="2C2A2A"/>
+                <w:sz w:val="22"/>
+                <w:szCs w:val="22"/>
+                <w:lang w:eastAsia="fr-FR"/>
+              </w:rPr>
+              <w:t>.</w:t>
             </w:r>
           </w:p>
         </w:tc>
@@ -2465,55 +2624,114 @@
                 <w:sz w:val="22"/>
                 <w:szCs w:val="22"/>
               </w:rPr>
-              <w:t xml:space="preserve">À partir </w:t>
-            </w:r>
-            <w:r>
-              <w:rPr>
-                <w:rFonts w:asciiTheme="minorHAnsi" w:hAnsiTheme="minorHAnsi" w:cstheme="minorHAnsi"/>
-                <w:sz w:val="22"/>
-                <w:szCs w:val="22"/>
-              </w:rPr>
-              <w:t>d’une voiture passagère</w:t>
-            </w:r>
-            <w:r>
-              <w:rPr>
-                <w:rFonts w:asciiTheme="minorHAnsi" w:hAnsiTheme="minorHAnsi" w:cstheme="minorHAnsi"/>
-                <w:sz w:val="22"/>
-                <w:szCs w:val="22"/>
-              </w:rPr>
-              <w:t xml:space="preserve">, nous l’avons </w:t>
-            </w:r>
-            <w:r>
-              <w:rPr>
-                <w:rFonts w:asciiTheme="minorHAnsi" w:hAnsiTheme="minorHAnsi" w:cstheme="minorHAnsi"/>
-                <w:sz w:val="22"/>
-                <w:szCs w:val="22"/>
-              </w:rPr>
-              <w:t>bouclé</w:t>
-            </w:r>
-            <w:r>
-              <w:rPr>
-                <w:rFonts w:asciiTheme="minorHAnsi" w:hAnsiTheme="minorHAnsi" w:cstheme="minorHAnsi"/>
-                <w:sz w:val="22"/>
-                <w:szCs w:val="22"/>
-              </w:rPr>
-              <w:t xml:space="preserve"> pour en générer autant qu’on le souhaite. Nous avons </w:t>
-            </w:r>
-            <w:r>
-              <w:rPr>
-                <w:rFonts w:asciiTheme="minorHAnsi" w:hAnsiTheme="minorHAnsi" w:cstheme="minorHAnsi"/>
-                <w:sz w:val="22"/>
-                <w:szCs w:val="22"/>
-              </w:rPr>
-              <w:t>créé</w:t>
-            </w:r>
-            <w:r>
-              <w:rPr>
-                <w:rFonts w:asciiTheme="minorHAnsi" w:hAnsiTheme="minorHAnsi" w:cstheme="minorHAnsi"/>
-                <w:sz w:val="22"/>
-                <w:szCs w:val="22"/>
-              </w:rPr>
-              <w:t xml:space="preserve"> un « cône » qui permet de relier ces différentes voitures.</w:t>
+              <w:t>L</w:t>
+            </w:r>
+            <w:r>
+              <w:rPr>
+                <w:rFonts w:asciiTheme="minorHAnsi" w:hAnsiTheme="minorHAnsi" w:cstheme="minorHAnsi"/>
+                <w:sz w:val="22"/>
+                <w:szCs w:val="22"/>
+              </w:rPr>
+              <w:t>’</w:t>
+            </w:r>
+            <w:r>
+              <w:rPr>
+                <w:rFonts w:asciiTheme="minorHAnsi" w:hAnsiTheme="minorHAnsi" w:cstheme="minorHAnsi"/>
+                <w:b/>
+                <w:bCs/>
+                <w:color w:val="FF0000"/>
+                <w:sz w:val="22"/>
+                <w:szCs w:val="22"/>
+              </w:rPr>
+              <w:t xml:space="preserve">attelage </w:t>
+            </w:r>
+            <w:r>
+              <w:rPr>
+                <w:rFonts w:asciiTheme="minorHAnsi" w:hAnsiTheme="minorHAnsi" w:cstheme="minorHAnsi"/>
+                <w:sz w:val="22"/>
+                <w:szCs w:val="22"/>
+              </w:rPr>
+              <w:t>est composé d’</w:t>
+            </w:r>
+            <w:r>
+              <w:rPr>
+                <w:rFonts w:asciiTheme="minorHAnsi" w:hAnsiTheme="minorHAnsi" w:cstheme="minorHAnsi"/>
+                <w:sz w:val="22"/>
+                <w:szCs w:val="22"/>
+              </w:rPr>
+              <w:t>un « </w:t>
+            </w:r>
+            <w:r>
+              <w:rPr>
+                <w:rFonts w:asciiTheme="minorHAnsi" w:hAnsiTheme="minorHAnsi" w:cstheme="minorHAnsi"/>
+                <w:sz w:val="22"/>
+                <w:szCs w:val="22"/>
+              </w:rPr>
+              <w:t>super</w:t>
+            </w:r>
+            <w:r>
+              <w:rPr>
+                <w:rFonts w:asciiTheme="minorHAnsi" w:hAnsiTheme="minorHAnsi" w:cstheme="minorHAnsi"/>
+                <w:sz w:val="22"/>
+                <w:szCs w:val="22"/>
+              </w:rPr>
+              <w:t>c</w:t>
+            </w:r>
+            <w:r>
+              <w:rPr>
+                <w:rFonts w:asciiTheme="minorHAnsi" w:hAnsiTheme="minorHAnsi" w:cstheme="minorHAnsi"/>
+                <w:sz w:val="22"/>
+                <w:szCs w:val="22"/>
+              </w:rPr>
+              <w:t>o</w:t>
+            </w:r>
+            <w:r>
+              <w:rPr>
+                <w:rFonts w:asciiTheme="minorHAnsi" w:hAnsiTheme="minorHAnsi" w:cstheme="minorHAnsi"/>
+                <w:sz w:val="22"/>
+                <w:szCs w:val="22"/>
+              </w:rPr>
+              <w:t>ne</w:t>
+            </w:r>
+            <w:r>
+              <w:rPr>
+                <w:rFonts w:asciiTheme="minorHAnsi" w:hAnsiTheme="minorHAnsi" w:cstheme="minorHAnsi"/>
+                <w:sz w:val="22"/>
+                <w:szCs w:val="22"/>
+              </w:rPr>
+              <w:t xml:space="preserve"> » qui permet de relier </w:t>
+            </w:r>
+            <w:r>
+              <w:rPr>
+                <w:rFonts w:asciiTheme="minorHAnsi" w:hAnsiTheme="minorHAnsi" w:cstheme="minorHAnsi"/>
+                <w:sz w:val="22"/>
+                <w:szCs w:val="22"/>
+              </w:rPr>
+              <w:t>les</w:t>
+            </w:r>
+            <w:r>
+              <w:rPr>
+                <w:rFonts w:asciiTheme="minorHAnsi" w:hAnsiTheme="minorHAnsi" w:cstheme="minorHAnsi"/>
+                <w:sz w:val="22"/>
+                <w:szCs w:val="22"/>
+              </w:rPr>
+              <w:t xml:space="preserve"> différentes </w:t>
+            </w:r>
+            <w:r>
+              <w:rPr>
+                <w:rFonts w:asciiTheme="minorHAnsi" w:hAnsiTheme="minorHAnsi" w:cstheme="minorHAnsi"/>
+                <w:sz w:val="22"/>
+                <w:szCs w:val="22"/>
+              </w:rPr>
+              <w:t>cabines</w:t>
+            </w:r>
+            <w:r>
+              <w:rPr>
+                <w:rFonts w:asciiTheme="minorHAnsi" w:hAnsiTheme="minorHAnsi" w:cstheme="minorHAnsi"/>
+                <w:sz w:val="22"/>
+                <w:szCs w:val="22"/>
+              </w:rPr>
+              <w:t>.</w:t>
             </w:r>
           </w:p>
         </w:tc>
@@ -2550,6 +2768,7 @@
                 <w:sz w:val="22"/>
                 <w:szCs w:val="22"/>
               </w:rPr>
+              <w:lastRenderedPageBreak/>
               <w:drawing>
                 <wp:inline distT="0" distB="0" distL="0" distR="0" wp14:anchorId="213A39C3" wp14:editId="61D23EB6">
                   <wp:extent cx="2357713" cy="949124"/>
@@ -2718,7 +2937,6 @@
                 <w:sz w:val="22"/>
                 <w:szCs w:val="22"/>
               </w:rPr>
-              <w:lastRenderedPageBreak/>
               <w:drawing>
                 <wp:inline distT="0" distB="0" distL="0" distR="0" wp14:anchorId="3B64183A" wp14:editId="33AC6E2C">
                   <wp:extent cx="2352285" cy="995422"/>
@@ -3649,6 +3867,7 @@
                 <w:sz w:val="22"/>
                 <w:szCs w:val="22"/>
               </w:rPr>
+              <w:lastRenderedPageBreak/>
               <w:drawing>
                 <wp:inline distT="0" distB="0" distL="0" distR="0" wp14:anchorId="03F3CB52" wp14:editId="6853EC30">
                   <wp:extent cx="2166834" cy="2044042"/>
@@ -3887,7 +4106,6 @@
                 <w:sz w:val="22"/>
                 <w:szCs w:val="22"/>
               </w:rPr>
-              <w:lastRenderedPageBreak/>
               <w:drawing>
                 <wp:inline distT="0" distB="0" distL="0" distR="0" wp14:anchorId="72937686" wp14:editId="574AC6B7">
                   <wp:extent cx="2221469" cy="1886673"/>
@@ -4161,6 +4379,7 @@
         <w:rPr>
           <w:noProof/>
         </w:rPr>
+        <w:lastRenderedPageBreak/>
         <w:drawing>
           <wp:inline distT="0" distB="0" distL="0" distR="0" wp14:anchorId="379FE355" wp14:editId="64941636">
             <wp:extent cx="2035350" cy="1904036"/>
@@ -4271,7 +4490,6 @@
         <w:rPr>
           <w:noProof/>
         </w:rPr>
-        <w:lastRenderedPageBreak/>
         <w:drawing>
           <wp:inline distT="0" distB="0" distL="0" distR="0" wp14:anchorId="494481A3" wp14:editId="43BA3853">
             <wp:extent cx="1963247" cy="2040890"/>
@@ -4747,6 +4965,7 @@
         <w:rPr>
           <w:noProof/>
         </w:rPr>
+        <w:lastRenderedPageBreak/>
         <w:drawing>
           <wp:inline distT="0" distB="0" distL="0" distR="0" wp14:anchorId="028D712D" wp14:editId="33A7464B">
             <wp:extent cx="3889094" cy="1352095"/>
@@ -4887,7 +5106,6 @@
         </w:rPr>
         <w:t xml:space="preserve">Voici le résultat final de notre projet « </w:t>
       </w:r>
-      <w:proofErr w:type="spellStart"/>
       <w:r>
         <w:rPr>
           <w:rFonts w:asciiTheme="minorHAnsi" w:hAnsiTheme="minorHAnsi" w:cstheme="minorHAnsi"/>
@@ -4898,46 +5116,7 @@
           <w:sz w:val="22"/>
           <w:szCs w:val="22"/>
         </w:rPr>
-        <w:t>Tcho</w:t>
-      </w:r>
-      <w:proofErr w:type="spellEnd"/>
-      <w:r>
-        <w:rPr>
-          <w:rFonts w:asciiTheme="minorHAnsi" w:hAnsiTheme="minorHAnsi" w:cstheme="minorHAnsi"/>
-          <w:b/>
-          <w:bCs/>
-          <w:i/>
-          <w:iCs/>
-          <w:sz w:val="22"/>
-          <w:szCs w:val="22"/>
-        </w:rPr>
-        <w:t xml:space="preserve"> </w:t>
-      </w:r>
-      <w:proofErr w:type="spellStart"/>
-      <w:r>
-        <w:rPr>
-          <w:rFonts w:asciiTheme="minorHAnsi" w:hAnsiTheme="minorHAnsi" w:cstheme="minorHAnsi"/>
-          <w:b/>
-          <w:bCs/>
-          <w:i/>
-          <w:iCs/>
-          <w:sz w:val="22"/>
-          <w:szCs w:val="22"/>
-        </w:rPr>
-        <w:t>tcho</w:t>
-      </w:r>
-      <w:proofErr w:type="spellEnd"/>
-      <w:r>
-        <w:rPr>
-          <w:rFonts w:asciiTheme="minorHAnsi" w:hAnsiTheme="minorHAnsi" w:cstheme="minorHAnsi"/>
-          <w:b/>
-          <w:bCs/>
-          <w:i/>
-          <w:iCs/>
-          <w:sz w:val="22"/>
-          <w:szCs w:val="22"/>
-        </w:rPr>
-        <w:t xml:space="preserve"> l'train</w:t>
+        <w:t>Tcho tcho l'train</w:t>
       </w:r>
       <w:r>
         <w:rPr>
@@ -5124,6 +5303,7 @@
     <w:p>
       <w:pPr>
         <w:spacing w:before="0"/>
+        <w:jc w:val="center"/>
         <w:rPr>
           <w:rFonts w:asciiTheme="minorHAnsi" w:hAnsiTheme="minorHAnsi" w:cstheme="minorHAnsi"/>
           <w:sz w:val="22"/>
@@ -5135,9 +5315,9 @@
           <w:noProof/>
         </w:rPr>
         <w:drawing>
-          <wp:inline distT="0" distB="0" distL="0" distR="0" wp14:anchorId="4930FE56" wp14:editId="3C07C146">
-            <wp:extent cx="5760720" cy="3241675"/>
-            <wp:effectExtent l="0" t="0" r="0" b="0"/>
+          <wp:inline distT="0" distB="0" distL="0" distR="0" wp14:anchorId="4930FE56" wp14:editId="5C1C9329">
+            <wp:extent cx="5558828" cy="3128066"/>
+            <wp:effectExtent l="0" t="0" r="3810" b="0"/>
             <wp:docPr id="6" name="Image 6"/>
             <wp:cNvGraphicFramePr>
               <a:graphicFrameLocks xmlns:a="http://schemas.openxmlformats.org/drawingml/2006/main" noChangeAspect="1"/>
@@ -5167,7 +5347,7 @@
                   <pic:spPr bwMode="auto">
                     <a:xfrm>
                       <a:off x="0" y="0"/>
-                      <a:ext cx="5760720" cy="3241675"/>
+                      <a:ext cx="5560546" cy="3129033"/>
                     </a:xfrm>
                     <a:prstGeom prst="rect">
                       <a:avLst/>
@@ -5186,16 +5366,6 @@
     </w:p>
     <w:p>
       <w:pPr>
-        <w:spacing w:before="0"/>
-        <w:rPr>
-          <w:rFonts w:asciiTheme="minorHAnsi" w:hAnsiTheme="minorHAnsi" w:cstheme="minorHAnsi"/>
-          <w:sz w:val="22"/>
-          <w:szCs w:val="22"/>
-        </w:rPr>
-      </w:pPr>
-    </w:p>
-    <w:p>
-      <w:pPr>
         <w:pStyle w:val="Paragraphedeliste"/>
         <w:numPr>
           <w:ilvl w:val="0"/>
@@ -5347,6 +5517,71 @@
           <w:szCs w:val="22"/>
         </w:rPr>
         <w:t>.</w:t>
+      </w:r>
+    </w:p>
+    <w:p>
+      <w:pPr>
+        <w:spacing w:before="0"/>
+        <w:ind w:left="360"/>
+        <w:jc w:val="center"/>
+        <w:rPr>
+          <w:rFonts w:asciiTheme="minorHAnsi" w:hAnsiTheme="minorHAnsi" w:cstheme="minorHAnsi"/>
+          <w:sz w:val="22"/>
+          <w:szCs w:val="22"/>
+        </w:rPr>
+      </w:pPr>
+      <w:r>
+        <w:rPr>
+          <w:noProof/>
+        </w:rPr>
+        <w:drawing>
+          <wp:inline distT="0" distB="0" distL="0" distR="0" wp14:anchorId="7E051BB5" wp14:editId="2504E5BE">
+            <wp:extent cx="5558828" cy="3128066"/>
+            <wp:effectExtent l="0" t="0" r="3810" b="0"/>
+            <wp:docPr id="17" name="Image 17"/>
+            <wp:cNvGraphicFramePr>
+              <a:graphicFrameLocks xmlns:a="http://schemas.openxmlformats.org/drawingml/2006/main" noChangeAspect="1"/>
+            </wp:cNvGraphicFramePr>
+            <a:graphic xmlns:a="http://schemas.openxmlformats.org/drawingml/2006/main">
+              <a:graphicData uri="http://schemas.openxmlformats.org/drawingml/2006/picture">
+                <pic:pic xmlns:pic="http://schemas.openxmlformats.org/drawingml/2006/picture">
+                  <pic:nvPicPr>
+                    <pic:cNvPr id="0" name="Picture 4"/>
+                    <pic:cNvPicPr>
+                      <a:picLocks noChangeAspect="1" noChangeArrowheads="1"/>
+                    </pic:cNvPicPr>
+                  </pic:nvPicPr>
+                  <pic:blipFill>
+                    <a:blip r:embed="rId30" cstate="print">
+                      <a:extLst>
+                        <a:ext uri="{28A0092B-C50C-407E-A947-70E740481C1C}">
+                          <a14:useLocalDpi xmlns:a14="http://schemas.microsoft.com/office/drawing/2010/main" val="0"/>
+                        </a:ext>
+                      </a:extLst>
+                    </a:blip>
+                    <a:srcRect/>
+                    <a:stretch>
+                      <a:fillRect/>
+                    </a:stretch>
+                  </pic:blipFill>
+                  <pic:spPr bwMode="auto">
+                    <a:xfrm>
+                      <a:off x="0" y="0"/>
+                      <a:ext cx="5560546" cy="3129033"/>
+                    </a:xfrm>
+                    <a:prstGeom prst="rect">
+                      <a:avLst/>
+                    </a:prstGeom>
+                    <a:noFill/>
+                    <a:ln>
+                      <a:noFill/>
+                    </a:ln>
+                  </pic:spPr>
+                </pic:pic>
+              </a:graphicData>
+            </a:graphic>
+          </wp:inline>
+        </w:drawing>
       </w:r>
     </w:p>
     <w:sectPr>
@@ -5545,7 +5780,6 @@
       </w:rPr>
       <w:tab/>
     </w:r>
-    <w:proofErr w:type="gramStart"/>
     <w:r>
       <w:rPr>
         <w:color w:val="808080"/>
@@ -5553,16 +5787,7 @@
         <w:szCs w:val="20"/>
       </w:rPr>
       <w:tab/>
-      <w:t xml:space="preserve">  L</w:t>
-    </w:r>
-    <w:proofErr w:type="gramEnd"/>
-    <w:r>
-      <w:rPr>
-        <w:color w:val="808080"/>
-        <w:sz w:val="20"/>
-        <w:szCs w:val="20"/>
-      </w:rPr>
-      <w:t>3 STMN</w:t>
+      <w:t xml:space="preserve">  L3 STMN</w:t>
     </w:r>
   </w:p>
   <w:p>

--- a/Compte_Rendu-Alexandre_Lavaud-Sarah_Mauriaucourt-TP_Povray.docx
+++ b/Compte_Rendu-Alexandre_Lavaud-Sarah_Mauriaucourt-TP_Povray.docx
@@ -697,6 +697,7 @@
         </w:rPr>
         <w:t>Réalisé par Alexandre Lavaud et Sarah Mauriaucourt, « </w:t>
       </w:r>
+      <w:proofErr w:type="spellStart"/>
       <w:r>
         <w:rPr>
           <w:rFonts w:asciiTheme="minorHAnsi" w:hAnsiTheme="minorHAnsi" w:cstheme="minorHAnsi"/>
@@ -707,7 +708,46 @@
           <w:sz w:val="22"/>
           <w:szCs w:val="22"/>
         </w:rPr>
-        <w:t>Tcho tcho l'train</w:t>
+        <w:t>Tcho</w:t>
+      </w:r>
+      <w:proofErr w:type="spellEnd"/>
+      <w:r>
+        <w:rPr>
+          <w:rFonts w:asciiTheme="minorHAnsi" w:hAnsiTheme="minorHAnsi" w:cstheme="minorHAnsi"/>
+          <w:b/>
+          <w:bCs/>
+          <w:i/>
+          <w:iCs/>
+          <w:sz w:val="22"/>
+          <w:szCs w:val="22"/>
+        </w:rPr>
+        <w:t xml:space="preserve"> </w:t>
+      </w:r>
+      <w:proofErr w:type="spellStart"/>
+      <w:r>
+        <w:rPr>
+          <w:rFonts w:asciiTheme="minorHAnsi" w:hAnsiTheme="minorHAnsi" w:cstheme="minorHAnsi"/>
+          <w:b/>
+          <w:bCs/>
+          <w:i/>
+          <w:iCs/>
+          <w:sz w:val="22"/>
+          <w:szCs w:val="22"/>
+        </w:rPr>
+        <w:t>tcho</w:t>
+      </w:r>
+      <w:proofErr w:type="spellEnd"/>
+      <w:r>
+        <w:rPr>
+          <w:rFonts w:asciiTheme="minorHAnsi" w:hAnsiTheme="minorHAnsi" w:cstheme="minorHAnsi"/>
+          <w:b/>
+          <w:bCs/>
+          <w:i/>
+          <w:iCs/>
+          <w:sz w:val="22"/>
+          <w:szCs w:val="22"/>
+        </w:rPr>
+        <w:t xml:space="preserve"> l'train</w:t>
       </w:r>
       <w:r>
         <w:rPr>
@@ -874,27 +914,103 @@
       </w:pPr>
       <w:r>
         <w:rPr>
-          <w:rFonts w:asciiTheme="minorHAnsi" w:hAnsiTheme="minorHAnsi" w:cstheme="minorHAnsi"/>
-          <w:sz w:val="22"/>
-          <w:szCs w:val="22"/>
-        </w:rPr>
-        <w:t>Après s’être mis d’accord sur les éléments que devaient intégrer prioritairement la scène, nous avons réfléchi à leur agencement dans la mise en scène. Voici le croquis que nous avons fait et qui a été notre image de référence :</w:t>
+          <w:noProof/>
+        </w:rPr>
+        <w:drawing>
+          <wp:anchor distT="0" distB="0" distL="114300" distR="114300" simplePos="0" relativeHeight="251660288" behindDoc="0" locked="0" layoutInCell="1" allowOverlap="1" wp14:anchorId="22E82E82" wp14:editId="1069C993">
+            <wp:simplePos x="0" y="0"/>
+            <wp:positionH relativeFrom="column">
+              <wp:posOffset>1271905</wp:posOffset>
+            </wp:positionH>
+            <wp:positionV relativeFrom="paragraph">
+              <wp:posOffset>672465</wp:posOffset>
+            </wp:positionV>
+            <wp:extent cx="3454400" cy="2756048"/>
+            <wp:effectExtent l="0" t="0" r="0" b="6350"/>
+            <wp:wrapNone/>
+            <wp:docPr id="17" name="Image 17" descr="Aucune description disponible."/>
+            <wp:cNvGraphicFramePr>
+              <a:graphicFrameLocks xmlns:a="http://schemas.openxmlformats.org/drawingml/2006/main" noChangeAspect="1"/>
+            </wp:cNvGraphicFramePr>
+            <a:graphic xmlns:a="http://schemas.openxmlformats.org/drawingml/2006/main">
+              <a:graphicData uri="http://schemas.openxmlformats.org/drawingml/2006/picture">
+                <pic:pic xmlns:pic="http://schemas.openxmlformats.org/drawingml/2006/picture">
+                  <pic:nvPicPr>
+                    <pic:cNvPr id="0" name="Picture 1" descr="Aucune description disponible."/>
+                    <pic:cNvPicPr>
+                      <a:picLocks noChangeAspect="1" noChangeArrowheads="1"/>
+                    </pic:cNvPicPr>
+                  </pic:nvPicPr>
+                  <pic:blipFill rotWithShape="1">
+                    <a:blip r:embed="rId8" cstate="print">
+                      <a:extLst>
+                        <a:ext uri="{28A0092B-C50C-407E-A947-70E740481C1C}">
+                          <a14:useLocalDpi xmlns:a14="http://schemas.microsoft.com/office/drawing/2010/main" val="0"/>
+                        </a:ext>
+                      </a:extLst>
+                    </a:blip>
+                    <a:srcRect l="13337" r="23390"/>
+                    <a:stretch/>
+                  </pic:blipFill>
+                  <pic:spPr bwMode="auto">
+                    <a:xfrm>
+                      <a:off x="0" y="0"/>
+                      <a:ext cx="3454400" cy="2756048"/>
+                    </a:xfrm>
+                    <a:prstGeom prst="rect">
+                      <a:avLst/>
+                    </a:prstGeom>
+                    <a:noFill/>
+                    <a:ln>
+                      <a:noFill/>
+                    </a:ln>
+                    <a:extLst>
+                      <a:ext uri="{53640926-AAD7-44D8-BBD7-CCE9431645EC}">
+                        <a14:shadowObscured xmlns:a14="http://schemas.microsoft.com/office/drawing/2010/main"/>
+                      </a:ext>
+                    </a:extLst>
+                  </pic:spPr>
+                </pic:pic>
+              </a:graphicData>
+            </a:graphic>
+            <wp14:sizeRelH relativeFrom="margin">
+              <wp14:pctWidth>0</wp14:pctWidth>
+            </wp14:sizeRelH>
+            <wp14:sizeRelV relativeFrom="margin">
+              <wp14:pctHeight>0</wp14:pctHeight>
+            </wp14:sizeRelV>
+          </wp:anchor>
+        </w:drawing>
+      </w:r>
+      <w:r>
+        <w:rPr>
+          <w:rFonts w:asciiTheme="minorHAnsi" w:hAnsiTheme="minorHAnsi" w:cstheme="minorHAnsi"/>
+          <w:sz w:val="22"/>
+          <w:szCs w:val="22"/>
+        </w:rPr>
+        <w:t>Après s’être mis d’accord sur les éléments que devaient intégrer prioritairement la scène, nous avons réfléchi à leur agencement dans la mise en scène. Voici le croquis que nous avons fait et qui a été notre image de référence</w:t>
+      </w:r>
+      <w:r>
+        <w:rPr>
+          <w:rFonts w:asciiTheme="minorHAnsi" w:hAnsiTheme="minorHAnsi" w:cstheme="minorHAnsi"/>
+          <w:sz w:val="22"/>
+          <w:szCs w:val="22"/>
+        </w:rPr>
+        <w:t xml:space="preserve"> pour nos deux séquences</w:t>
+      </w:r>
+      <w:r>
+        <w:rPr>
+          <w:rFonts w:asciiTheme="minorHAnsi" w:hAnsiTheme="minorHAnsi" w:cstheme="minorHAnsi"/>
+          <w:sz w:val="22"/>
+          <w:szCs w:val="22"/>
+        </w:rPr>
+        <w:t xml:space="preserve"> :</w:t>
       </w:r>
     </w:p>
     <w:p>
       <w:pPr>
         <w:spacing w:before="0"/>
         <w:jc w:val="center"/>
-        <w:rPr>
-          <w:rFonts w:asciiTheme="minorHAnsi" w:hAnsiTheme="minorHAnsi" w:cstheme="minorHAnsi"/>
-          <w:sz w:val="22"/>
-          <w:szCs w:val="22"/>
-        </w:rPr>
-      </w:pPr>
-    </w:p>
-    <w:p>
-      <w:pPr>
-        <w:spacing w:before="0"/>
         <w:rPr>
           <w:rFonts w:asciiTheme="minorHAnsi" w:hAnsiTheme="minorHAnsi" w:cstheme="minorHAnsi"/>
           <w:sz w:val="22"/>
@@ -1130,6 +1246,7 @@
           <w:szCs w:val="22"/>
         </w:rPr>
       </w:pPr>
+      <w:proofErr w:type="gramStart"/>
       <w:r>
         <w:rPr>
           <w:rFonts w:asciiTheme="minorHAnsi" w:hAnsiTheme="minorHAnsi" w:cstheme="minorHAnsi"/>
@@ -1164,6 +1281,7 @@
         </w:rPr>
         <w:t>normal</w:t>
       </w:r>
+      <w:proofErr w:type="gramEnd"/>
       <w:r>
         <w:rPr>
           <w:rFonts w:asciiTheme="minorHAnsi" w:hAnsiTheme="minorHAnsi" w:cstheme="minorHAnsi"/>
@@ -1196,6 +1314,7 @@
         </w:rPr>
         <w:t>propriété </w:t>
       </w:r>
+      <w:proofErr w:type="spellStart"/>
       <w:r>
         <w:rPr>
           <w:rFonts w:asciiTheme="minorHAnsi" w:hAnsiTheme="minorHAnsi" w:cstheme="minorHAnsi"/>
@@ -1206,6 +1325,7 @@
         </w:rPr>
         <w:t>bumps</w:t>
       </w:r>
+      <w:proofErr w:type="spellEnd"/>
       <w:r>
         <w:rPr>
           <w:rFonts w:asciiTheme="minorHAnsi" w:hAnsiTheme="minorHAnsi" w:cstheme="minorHAnsi"/>
@@ -1266,6 +1386,169 @@
     <w:p>
       <w:pPr>
         <w:spacing w:before="0"/>
+        <w:ind w:firstLine="708"/>
+        <w:rPr>
+          <w:rFonts w:asciiTheme="minorHAnsi" w:hAnsiTheme="minorHAnsi" w:cstheme="minorHAnsi"/>
+          <w:sz w:val="22"/>
+          <w:szCs w:val="22"/>
+        </w:rPr>
+      </w:pPr>
+      <w:r>
+        <w:rPr>
+          <w:rFonts w:asciiTheme="minorHAnsi" w:hAnsiTheme="minorHAnsi" w:cstheme="minorHAnsi"/>
+          <w:sz w:val="22"/>
+          <w:szCs w:val="22"/>
+        </w:rPr>
+        <w:t xml:space="preserve">Pour éviter d’avoir des textures avec un effet trop plastique, nous avons utilisé la </w:t>
+      </w:r>
+      <w:r>
+        <w:rPr>
+          <w:rFonts w:asciiTheme="minorHAnsi" w:hAnsiTheme="minorHAnsi" w:cstheme="minorHAnsi"/>
+          <w:sz w:val="22"/>
+          <w:szCs w:val="22"/>
+        </w:rPr>
+        <w:t>sous-</w:t>
+      </w:r>
+      <w:r>
+        <w:rPr>
+          <w:rFonts w:asciiTheme="minorHAnsi" w:hAnsiTheme="minorHAnsi" w:cstheme="minorHAnsi"/>
+          <w:sz w:val="22"/>
+          <w:szCs w:val="22"/>
+        </w:rPr>
+        <w:t>propriété </w:t>
+      </w:r>
+      <w:proofErr w:type="spellStart"/>
+      <w:r>
+        <w:rPr>
+          <w:rFonts w:asciiTheme="minorHAnsi" w:hAnsiTheme="minorHAnsi" w:cstheme="minorHAnsi"/>
+          <w:i/>
+          <w:iCs/>
+          <w:sz w:val="22"/>
+          <w:szCs w:val="22"/>
+        </w:rPr>
+        <w:t>phong</w:t>
+      </w:r>
+      <w:proofErr w:type="spellEnd"/>
+      <w:r>
+        <w:rPr>
+          <w:rFonts w:asciiTheme="minorHAnsi" w:hAnsiTheme="minorHAnsi" w:cstheme="minorHAnsi"/>
+          <w:sz w:val="22"/>
+          <w:szCs w:val="22"/>
+        </w:rPr>
+        <w:t xml:space="preserve"> </w:t>
+      </w:r>
+      <w:r>
+        <w:rPr>
+          <w:rFonts w:asciiTheme="minorHAnsi" w:hAnsiTheme="minorHAnsi" w:cstheme="minorHAnsi"/>
+          <w:sz w:val="22"/>
+          <w:szCs w:val="22"/>
+        </w:rPr>
+        <w:t>avec une valeur faible pour annuler</w:t>
+      </w:r>
+      <w:r>
+        <w:rPr>
+          <w:rFonts w:asciiTheme="minorHAnsi" w:hAnsiTheme="minorHAnsi" w:cstheme="minorHAnsi"/>
+          <w:sz w:val="22"/>
+          <w:szCs w:val="22"/>
+        </w:rPr>
+        <w:t xml:space="preserve"> l’effet de vernis. </w:t>
+      </w:r>
+      <w:r>
+        <w:rPr>
+          <w:rFonts w:asciiTheme="minorHAnsi" w:hAnsiTheme="minorHAnsi" w:cstheme="minorHAnsi"/>
+          <w:sz w:val="22"/>
+          <w:szCs w:val="22"/>
+        </w:rPr>
+        <w:t xml:space="preserve">Nous avons </w:t>
+      </w:r>
+      <w:r>
+        <w:rPr>
+          <w:rFonts w:asciiTheme="minorHAnsi" w:hAnsiTheme="minorHAnsi" w:cstheme="minorHAnsi"/>
+          <w:sz w:val="22"/>
+          <w:szCs w:val="22"/>
+        </w:rPr>
+        <w:t>également</w:t>
+      </w:r>
+      <w:r>
+        <w:rPr>
+          <w:rFonts w:asciiTheme="minorHAnsi" w:hAnsiTheme="minorHAnsi" w:cstheme="minorHAnsi"/>
+          <w:sz w:val="22"/>
+          <w:szCs w:val="22"/>
+        </w:rPr>
+        <w:t xml:space="preserve"> utilisé la sous-propriété </w:t>
+      </w:r>
+      <w:proofErr w:type="spellStart"/>
+      <w:r>
+        <w:rPr>
+          <w:rFonts w:asciiTheme="minorHAnsi" w:hAnsiTheme="minorHAnsi" w:cstheme="minorHAnsi"/>
+          <w:i/>
+          <w:iCs/>
+          <w:sz w:val="22"/>
+          <w:szCs w:val="22"/>
+        </w:rPr>
+        <w:t>phong_size</w:t>
+      </w:r>
+      <w:proofErr w:type="spellEnd"/>
+      <w:r>
+        <w:rPr>
+          <w:rFonts w:asciiTheme="minorHAnsi" w:hAnsiTheme="minorHAnsi" w:cstheme="minorHAnsi"/>
+          <w:sz w:val="22"/>
+          <w:szCs w:val="22"/>
+        </w:rPr>
+        <w:t xml:space="preserve"> qui permet </w:t>
+      </w:r>
+      <w:r>
+        <w:rPr>
+          <w:rFonts w:asciiTheme="minorHAnsi" w:hAnsiTheme="minorHAnsi" w:cstheme="minorHAnsi"/>
+          <w:sz w:val="22"/>
+          <w:szCs w:val="22"/>
+        </w:rPr>
+        <w:t>contrôler la taille de la tache</w:t>
+      </w:r>
+      <w:r>
+        <w:rPr>
+          <w:rFonts w:asciiTheme="minorHAnsi" w:hAnsiTheme="minorHAnsi" w:cstheme="minorHAnsi"/>
+          <w:sz w:val="22"/>
+          <w:szCs w:val="22"/>
+        </w:rPr>
+        <w:t xml:space="preserve"> de lumière </w:t>
+      </w:r>
+      <w:r>
+        <w:rPr>
+          <w:rFonts w:asciiTheme="minorHAnsi" w:hAnsiTheme="minorHAnsi" w:cstheme="minorHAnsi"/>
+          <w:sz w:val="22"/>
+          <w:szCs w:val="22"/>
+        </w:rPr>
+        <w:t>sur</w:t>
+      </w:r>
+      <w:r>
+        <w:rPr>
+          <w:rFonts w:asciiTheme="minorHAnsi" w:hAnsiTheme="minorHAnsi" w:cstheme="minorHAnsi"/>
+          <w:sz w:val="22"/>
+          <w:szCs w:val="22"/>
+        </w:rPr>
+        <w:t xml:space="preserve"> l’objet</w:t>
+      </w:r>
+      <w:r>
+        <w:rPr>
+          <w:rFonts w:asciiTheme="minorHAnsi" w:hAnsiTheme="minorHAnsi" w:cstheme="minorHAnsi"/>
+          <w:sz w:val="22"/>
+          <w:szCs w:val="22"/>
+        </w:rPr>
+        <w:t xml:space="preserve"> et l’avons réduite pour retirer la valeur par défaut</w:t>
+      </w:r>
+      <w:r>
+        <w:rPr>
+          <w:rFonts w:asciiTheme="minorHAnsi" w:hAnsiTheme="minorHAnsi" w:cstheme="minorHAnsi"/>
+          <w:sz w:val="22"/>
+          <w:szCs w:val="22"/>
+        </w:rPr>
+        <w:t>.</w:t>
+      </w:r>
+    </w:p>
+    <w:p>
+      <w:pPr>
+        <w:spacing w:before="0"/>
         <w:jc w:val="center"/>
         <w:rPr>
           <w:rFonts w:asciiTheme="minorHAnsi" w:hAnsiTheme="minorHAnsi" w:cstheme="minorHAnsi"/>
@@ -1278,8 +1561,8 @@
           <w:noProof/>
         </w:rPr>
         <w:drawing>
-          <wp:inline distT="0" distB="0" distL="0" distR="0" wp14:anchorId="5E887537" wp14:editId="3F85545A">
-            <wp:extent cx="4333750" cy="937260"/>
+          <wp:inline distT="0" distB="0" distL="0" distR="0" wp14:anchorId="568ADBB8" wp14:editId="7AE54A38">
+            <wp:extent cx="4333240" cy="914400"/>
             <wp:effectExtent l="0" t="0" r="0" b="0"/>
             <wp:docPr id="7" name="Image 7"/>
             <wp:cNvGraphicFramePr>
@@ -1292,20 +1575,27 @@
                     <pic:cNvPr id="1" name=""/>
                     <pic:cNvPicPr/>
                   </pic:nvPicPr>
-                  <pic:blipFill>
-                    <a:blip r:embed="rId8"/>
-                    <a:stretch>
-                      <a:fillRect/>
-                    </a:stretch>
+                  <pic:blipFill rotWithShape="1">
+                    <a:blip r:embed="rId9"/>
+                    <a:srcRect b="2428"/>
+                    <a:stretch/>
                   </pic:blipFill>
-                  <pic:spPr>
+                  <pic:spPr bwMode="auto">
                     <a:xfrm>
                       <a:off x="0" y="0"/>
-                      <a:ext cx="4350594" cy="940903"/>
+                      <a:ext cx="4350594" cy="918062"/>
                     </a:xfrm>
                     <a:prstGeom prst="rect">
                       <a:avLst/>
                     </a:prstGeom>
+                    <a:ln>
+                      <a:noFill/>
+                    </a:ln>
+                    <a:extLst>
+                      <a:ext uri="{53640926-AAD7-44D8-BBD7-CCE9431645EC}">
+                        <a14:shadowObscured xmlns:a14="http://schemas.microsoft.com/office/drawing/2010/main"/>
+                      </a:ext>
+                    </a:extLst>
                   </pic:spPr>
                 </pic:pic>
               </a:graphicData>
@@ -1317,119 +1607,31 @@
     <w:p>
       <w:pPr>
         <w:spacing w:before="0"/>
-        <w:ind w:firstLine="708"/>
-        <w:rPr>
-          <w:rFonts w:asciiTheme="minorHAnsi" w:hAnsiTheme="minorHAnsi" w:cstheme="minorHAnsi"/>
-          <w:sz w:val="22"/>
-          <w:szCs w:val="22"/>
-        </w:rPr>
-      </w:pPr>
-      <w:r>
-        <w:rPr>
-          <w:rFonts w:asciiTheme="minorHAnsi" w:hAnsiTheme="minorHAnsi" w:cstheme="minorHAnsi"/>
-          <w:sz w:val="22"/>
-          <w:szCs w:val="22"/>
-        </w:rPr>
-        <w:t>Pour éviter d’avoir des textures avec un effet trop plastique, utilis prproté phong en baissant sa valeur</w:t>
-      </w:r>
-      <w:r>
-        <w:rPr>
-          <w:rFonts w:asciiTheme="minorHAnsi" w:hAnsiTheme="minorHAnsi" w:cstheme="minorHAnsi"/>
-          <w:sz w:val="22"/>
-          <w:szCs w:val="22"/>
-        </w:rPr>
-        <w:t>….</w:t>
-      </w:r>
+        <w:jc w:val="center"/>
+        <w:rPr>
+          <w:rFonts w:asciiTheme="minorHAnsi" w:hAnsiTheme="minorHAnsi" w:cstheme="minorHAnsi"/>
+          <w:sz w:val="22"/>
+          <w:szCs w:val="22"/>
+        </w:rPr>
+      </w:pPr>
     </w:p>
     <w:p>
       <w:pPr>
         <w:spacing w:before="0"/>
-        <w:ind w:firstLine="708"/>
-        <w:rPr>
-          <w:rFonts w:asciiTheme="minorHAnsi" w:hAnsiTheme="minorHAnsi" w:cstheme="minorHAnsi"/>
-          <w:sz w:val="22"/>
-          <w:szCs w:val="22"/>
-        </w:rPr>
-      </w:pPr>
-      <w:r>
-        <w:rPr>
-          <w:rFonts w:asciiTheme="minorHAnsi" w:hAnsiTheme="minorHAnsi" w:cstheme="minorHAnsi"/>
-          <w:sz w:val="22"/>
-          <w:szCs w:val="22"/>
-        </w:rPr>
-        <w:t xml:space="preserve">Puis </w:t>
-      </w:r>
-      <w:r>
-        <w:rPr>
-          <w:rFonts w:asciiTheme="minorHAnsi" w:hAnsiTheme="minorHAnsi" w:cstheme="minorHAnsi"/>
-          <w:sz w:val="22"/>
-          <w:szCs w:val="22"/>
-        </w:rPr>
-        <w:t>retirer l’</w:t>
-      </w:r>
-      <w:r>
-        <w:rPr>
-          <w:rFonts w:asciiTheme="minorHAnsi" w:hAnsiTheme="minorHAnsi" w:cstheme="minorHAnsi"/>
-          <w:sz w:val="22"/>
-          <w:szCs w:val="22"/>
-        </w:rPr>
-        <w:t>effet verni</w:t>
-      </w:r>
-      <w:r>
-        <w:rPr>
-          <w:rFonts w:asciiTheme="minorHAnsi" w:hAnsiTheme="minorHAnsi" w:cstheme="minorHAnsi"/>
-          <w:sz w:val="22"/>
-          <w:szCs w:val="22"/>
-        </w:rPr>
-        <w:t xml:space="preserve"> à nos textures, nous </w:t>
-      </w:r>
-      <w:r>
-        <w:rPr>
-          <w:rFonts w:asciiTheme="minorHAnsi" w:hAnsiTheme="minorHAnsi" w:cstheme="minorHAnsi"/>
-          <w:sz w:val="22"/>
-          <w:szCs w:val="22"/>
-        </w:rPr>
-        <w:t>n’</w:t>
-      </w:r>
-      <w:r>
-        <w:rPr>
-          <w:rFonts w:asciiTheme="minorHAnsi" w:hAnsiTheme="minorHAnsi" w:cstheme="minorHAnsi"/>
-          <w:sz w:val="22"/>
-          <w:szCs w:val="22"/>
-        </w:rPr>
-        <w:t xml:space="preserve">avons </w:t>
-      </w:r>
-      <w:r>
-        <w:rPr>
-          <w:rFonts w:asciiTheme="minorHAnsi" w:hAnsiTheme="minorHAnsi" w:cstheme="minorHAnsi"/>
-          <w:sz w:val="22"/>
-          <w:szCs w:val="22"/>
-        </w:rPr>
-        <w:t xml:space="preserve">pas </w:t>
-      </w:r>
-      <w:r>
-        <w:rPr>
-          <w:rFonts w:asciiTheme="minorHAnsi" w:hAnsiTheme="minorHAnsi" w:cstheme="minorHAnsi"/>
-          <w:sz w:val="22"/>
-          <w:szCs w:val="22"/>
-        </w:rPr>
-        <w:t xml:space="preserve">utilisé la </w:t>
-      </w:r>
-      <w:r>
-        <w:rPr>
-          <w:rFonts w:asciiTheme="minorHAnsi" w:hAnsiTheme="minorHAnsi" w:cstheme="minorHAnsi"/>
-          <w:sz w:val="22"/>
-          <w:szCs w:val="22"/>
-        </w:rPr>
-        <w:t>propriété</w:t>
-      </w:r>
-      <w:r>
-        <w:rPr>
-          <w:rFonts w:asciiTheme="minorHAnsi" w:hAnsiTheme="minorHAnsi" w:cstheme="minorHAnsi"/>
-          <w:sz w:val="22"/>
-          <w:szCs w:val="22"/>
-        </w:rPr>
-        <w:t> </w:t>
+        <w:rPr>
+          <w:rFonts w:asciiTheme="minorHAnsi" w:hAnsiTheme="minorHAnsi" w:cstheme="minorHAnsi"/>
+          <w:sz w:val="22"/>
+          <w:szCs w:val="22"/>
+        </w:rPr>
+      </w:pPr>
+      <w:r>
+        <w:rPr>
+          <w:rFonts w:asciiTheme="minorHAnsi" w:hAnsiTheme="minorHAnsi" w:cstheme="minorHAnsi"/>
+          <w:sz w:val="22"/>
+          <w:szCs w:val="22"/>
+        </w:rPr>
+        <w:tab/>
+        <w:t xml:space="preserve">Ensuite, nous avons utilisé la propriété </w:t>
       </w:r>
       <w:r>
         <w:rPr>
@@ -1439,101 +1641,23 @@
           <w:sz w:val="22"/>
           <w:szCs w:val="22"/>
         </w:rPr>
-        <w:t>phong</w:t>
-      </w:r>
-      <w:r>
-        <w:rPr>
-          <w:rFonts w:asciiTheme="minorHAnsi" w:hAnsiTheme="minorHAnsi" w:cstheme="minorHAnsi"/>
-          <w:sz w:val="22"/>
-          <w:szCs w:val="22"/>
-        </w:rPr>
-        <w:t xml:space="preserve">. </w:t>
-      </w:r>
-      <w:r>
-        <w:rPr>
-          <w:rFonts w:asciiTheme="minorHAnsi" w:hAnsiTheme="minorHAnsi" w:cstheme="minorHAnsi"/>
-          <w:sz w:val="22"/>
-          <w:szCs w:val="22"/>
-        </w:rPr>
-        <w:t>Nous</w:t>
-      </w:r>
-      <w:r>
-        <w:rPr>
-          <w:rFonts w:asciiTheme="minorHAnsi" w:hAnsiTheme="minorHAnsi" w:cstheme="minorHAnsi"/>
-          <w:sz w:val="22"/>
-          <w:szCs w:val="22"/>
-        </w:rPr>
-        <w:t xml:space="preserve"> l’avons utilisé avec modération pour ne pas avoir des textures avec un effet trop plastique.</w:t>
-      </w:r>
-    </w:p>
-    <w:p>
-      <w:pPr>
-        <w:spacing w:before="0"/>
-        <w:jc w:val="center"/>
-        <w:rPr>
-          <w:rFonts w:asciiTheme="minorHAnsi" w:hAnsiTheme="minorHAnsi" w:cstheme="minorHAnsi"/>
-          <w:sz w:val="22"/>
-          <w:szCs w:val="22"/>
-        </w:rPr>
-      </w:pPr>
-      <w:r>
-        <w:rPr>
-          <w:noProof/>
-        </w:rPr>
-        <w:drawing>
-          <wp:inline distT="0" distB="0" distL="0" distR="0" wp14:anchorId="2AF485C9" wp14:editId="01BD4478">
-            <wp:extent cx="3397170" cy="828322"/>
-            <wp:effectExtent l="0" t="0" r="0" b="0"/>
-            <wp:docPr id="4" name="Image 4"/>
-            <wp:cNvGraphicFramePr>
-              <a:graphicFrameLocks xmlns:a="http://schemas.openxmlformats.org/drawingml/2006/main" noChangeAspect="1"/>
-            </wp:cNvGraphicFramePr>
-            <a:graphic xmlns:a="http://schemas.openxmlformats.org/drawingml/2006/main">
-              <a:graphicData uri="http://schemas.openxmlformats.org/drawingml/2006/picture">
-                <pic:pic xmlns:pic="http://schemas.openxmlformats.org/drawingml/2006/picture">
-                  <pic:nvPicPr>
-                    <pic:cNvPr id="1" name=""/>
-                    <pic:cNvPicPr/>
-                  </pic:nvPicPr>
-                  <pic:blipFill>
-                    <a:blip r:embed="rId9"/>
-                    <a:stretch>
-                      <a:fillRect/>
-                    </a:stretch>
-                  </pic:blipFill>
-                  <pic:spPr>
-                    <a:xfrm>
-                      <a:off x="0" y="0"/>
-                      <a:ext cx="3418446" cy="833510"/>
-                    </a:xfrm>
-                    <a:prstGeom prst="rect">
-                      <a:avLst/>
-                    </a:prstGeom>
-                  </pic:spPr>
-                </pic:pic>
-              </a:graphicData>
-            </a:graphic>
-          </wp:inline>
-        </w:drawing>
-      </w:r>
-    </w:p>
-    <w:p>
-      <w:pPr>
-        <w:spacing w:before="0"/>
-        <w:rPr>
-          <w:rFonts w:asciiTheme="minorHAnsi" w:hAnsiTheme="minorHAnsi" w:cstheme="minorHAnsi"/>
-          <w:sz w:val="22"/>
-          <w:szCs w:val="22"/>
-        </w:rPr>
-      </w:pPr>
-      <w:r>
-        <w:rPr>
-          <w:rFonts w:asciiTheme="minorHAnsi" w:hAnsiTheme="minorHAnsi" w:cstheme="minorHAnsi"/>
-          <w:sz w:val="22"/>
-          <w:szCs w:val="22"/>
-        </w:rPr>
-        <w:tab/>
-        <w:t xml:space="preserve">Ensuite, nous avons utilisé la propriété </w:t>
+        <w:t>pigment</w:t>
+      </w:r>
+      <w:r>
+        <w:rPr>
+          <w:rFonts w:asciiTheme="minorHAnsi" w:hAnsiTheme="minorHAnsi" w:cstheme="minorHAnsi"/>
+          <w:sz w:val="22"/>
+          <w:szCs w:val="22"/>
+        </w:rPr>
+        <w:t xml:space="preserve"> pour créer des motifs. </w:t>
+      </w:r>
+      <w:r>
+        <w:rPr>
+          <w:rFonts w:asciiTheme="minorHAnsi" w:hAnsiTheme="minorHAnsi" w:cstheme="minorHAnsi"/>
+          <w:sz w:val="22"/>
+          <w:szCs w:val="22"/>
+        </w:rPr>
+        <w:t xml:space="preserve">La </w:t>
       </w:r>
       <w:r>
         <w:rPr>
@@ -1543,23 +1667,15 @@
           <w:sz w:val="22"/>
           <w:szCs w:val="22"/>
         </w:rPr>
-        <w:t>pigment</w:t>
-      </w:r>
-      <w:r>
-        <w:rPr>
-          <w:rFonts w:asciiTheme="minorHAnsi" w:hAnsiTheme="minorHAnsi" w:cstheme="minorHAnsi"/>
-          <w:sz w:val="22"/>
-          <w:szCs w:val="22"/>
-        </w:rPr>
-        <w:t xml:space="preserve"> pour créer des motifs. </w:t>
-      </w:r>
-      <w:r>
-        <w:rPr>
-          <w:rFonts w:asciiTheme="minorHAnsi" w:hAnsiTheme="minorHAnsi" w:cstheme="minorHAnsi"/>
-          <w:sz w:val="22"/>
-          <w:szCs w:val="22"/>
-        </w:rPr>
-        <w:t xml:space="preserve">La carte de couleur, nous a permis de réaliser des dégradés de couleurs </w:t>
+        <w:t>carte de couleur</w:t>
+      </w:r>
+      <w:r>
+        <w:rPr>
+          <w:rFonts w:asciiTheme="minorHAnsi" w:hAnsiTheme="minorHAnsi" w:cstheme="minorHAnsi"/>
+          <w:sz w:val="22"/>
+          <w:szCs w:val="22"/>
+        </w:rPr>
+        <w:t xml:space="preserve">, nous a permis de réaliser des dégradés de couleurs </w:t>
       </w:r>
       <w:r>
         <w:rPr>
@@ -1609,7 +1725,25 @@
           <w:sz w:val="22"/>
           <w:szCs w:val="22"/>
         </w:rPr>
-        <w:t xml:space="preserve"> et le motif brique pour la fondation de la maison.</w:t>
+        <w:t xml:space="preserve"> et le motif </w:t>
+      </w:r>
+      <w:r>
+        <w:rPr>
+          <w:rFonts w:asciiTheme="minorHAnsi" w:hAnsiTheme="minorHAnsi" w:cstheme="minorHAnsi"/>
+          <w:i/>
+          <w:iCs/>
+          <w:sz w:val="22"/>
+          <w:szCs w:val="22"/>
+        </w:rPr>
+        <w:t>brique</w:t>
+      </w:r>
+      <w:r>
+        <w:rPr>
+          <w:rFonts w:asciiTheme="minorHAnsi" w:hAnsiTheme="minorHAnsi" w:cstheme="minorHAnsi"/>
+          <w:sz w:val="22"/>
+          <w:szCs w:val="22"/>
+        </w:rPr>
+        <w:t xml:space="preserve"> pour la fondation de la maison.</w:t>
       </w:r>
     </w:p>
     <w:p>
@@ -1686,9 +1820,9 @@
           <w:noProof/>
         </w:rPr>
         <w:drawing>
-          <wp:inline distT="0" distB="0" distL="0" distR="0" wp14:anchorId="332D8083" wp14:editId="3B9ABA8A">
-            <wp:extent cx="2743053" cy="1990845"/>
-            <wp:effectExtent l="0" t="0" r="635" b="0"/>
+          <wp:inline distT="0" distB="0" distL="0" distR="0" wp14:anchorId="332D8083" wp14:editId="09BE4B4D">
+            <wp:extent cx="2600864" cy="1887647"/>
+            <wp:effectExtent l="0" t="0" r="0" b="0"/>
             <wp:docPr id="1" name="Image 1"/>
             <wp:cNvGraphicFramePr>
               <a:graphicFrameLocks xmlns:a="http://schemas.openxmlformats.org/drawingml/2006/main" noChangeAspect="1"/>
@@ -1708,7 +1842,7 @@
                   <pic:spPr bwMode="auto">
                     <a:xfrm>
                       <a:off x="0" y="0"/>
-                      <a:ext cx="2752208" cy="1997489"/>
+                      <a:ext cx="2610908" cy="1894937"/>
                     </a:xfrm>
                     <a:prstGeom prst="rect">
                       <a:avLst/>
@@ -1793,7 +1927,6 @@
           <w:sz w:val="22"/>
           <w:szCs w:val="22"/>
         </w:rPr>
-        <w:lastRenderedPageBreak/>
         <w:t xml:space="preserve">Toutes les formes </w:t>
       </w:r>
       <w:r>
@@ -1944,6 +2077,7 @@
                 <w:sz w:val="22"/>
                 <w:szCs w:val="22"/>
               </w:rPr>
+              <w:lastRenderedPageBreak/>
               <w:t>Rendu de l’objet</w:t>
             </w:r>
           </w:p>
@@ -2047,9 +2181,9 @@
                 <w:szCs w:val="22"/>
               </w:rPr>
               <w:drawing>
-                <wp:inline distT="0" distB="0" distL="0" distR="0" wp14:anchorId="1DEBA372" wp14:editId="2DE75526">
-                  <wp:extent cx="2471420" cy="1847215"/>
-                  <wp:effectExtent l="0" t="0" r="5080" b="635"/>
+                <wp:inline distT="0" distB="0" distL="0" distR="0" wp14:anchorId="1DEBA372" wp14:editId="45F9C99A">
+                  <wp:extent cx="2311400" cy="1727611"/>
+                  <wp:effectExtent l="0" t="0" r="0" b="6350"/>
                   <wp:docPr id="12" name="Image 12"/>
                   <wp:cNvGraphicFramePr>
                     <a:graphicFrameLocks xmlns:a="http://schemas.openxmlformats.org/drawingml/2006/main" noChangeAspect="1"/>
@@ -2079,7 +2213,7 @@
                         <pic:spPr bwMode="auto">
                           <a:xfrm>
                             <a:off x="0" y="0"/>
-                            <a:ext cx="2471420" cy="1847215"/>
+                            <a:ext cx="2318241" cy="1732724"/>
                           </a:xfrm>
                           <a:prstGeom prst="rect">
                             <a:avLst/>
@@ -2265,9 +2399,9 @@
                 <w:szCs w:val="22"/>
               </w:rPr>
               <w:drawing>
-                <wp:inline distT="0" distB="0" distL="0" distR="0" wp14:anchorId="51073167" wp14:editId="1BFF2B17">
-                  <wp:extent cx="2471420" cy="1847215"/>
-                  <wp:effectExtent l="0" t="0" r="5080" b="635"/>
+                <wp:inline distT="0" distB="0" distL="0" distR="0" wp14:anchorId="51073167" wp14:editId="4360012C">
+                  <wp:extent cx="2319346" cy="1733550"/>
+                  <wp:effectExtent l="0" t="0" r="5080" b="0"/>
                   <wp:docPr id="13" name="Image 13"/>
                   <wp:cNvGraphicFramePr>
                     <a:graphicFrameLocks xmlns:a="http://schemas.openxmlformats.org/drawingml/2006/main" noChangeAspect="1"/>
@@ -2297,7 +2431,7 @@
                         <pic:spPr bwMode="auto">
                           <a:xfrm>
                             <a:off x="0" y="0"/>
-                            <a:ext cx="2471420" cy="1847215"/>
+                            <a:ext cx="2321336" cy="1735038"/>
                           </a:xfrm>
                           <a:prstGeom prst="rect">
                             <a:avLst/>
@@ -2494,8 +2628,8 @@
                 <w:szCs w:val="22"/>
               </w:rPr>
               <w:drawing>
-                <wp:inline distT="0" distB="0" distL="0" distR="0" wp14:anchorId="5153D055" wp14:editId="6748857B">
-                  <wp:extent cx="2332299" cy="1743232"/>
+                <wp:inline distT="0" distB="0" distL="0" distR="0" wp14:anchorId="5153D055" wp14:editId="7CD46CA2">
+                  <wp:extent cx="2350333" cy="1756711"/>
                   <wp:effectExtent l="0" t="0" r="0" b="0"/>
                   <wp:docPr id="14" name="Image 14"/>
                   <wp:cNvGraphicFramePr>
@@ -2526,7 +2660,7 @@
                         <pic:spPr bwMode="auto">
                           <a:xfrm>
                             <a:off x="0" y="0"/>
-                            <a:ext cx="2335468" cy="1745600"/>
+                            <a:ext cx="2357279" cy="1761903"/>
                           </a:xfrm>
                           <a:prstGeom prst="rect">
                             <a:avLst/>
@@ -2551,9 +2685,9 @@
                 <w:szCs w:val="22"/>
               </w:rPr>
               <w:drawing>
-                <wp:inline distT="0" distB="0" distL="0" distR="0" wp14:anchorId="12E2B4BE" wp14:editId="753147C4">
-                  <wp:extent cx="2272836" cy="757555"/>
-                  <wp:effectExtent l="0" t="0" r="0" b="4445"/>
+                <wp:inline distT="0" distB="0" distL="0" distR="0" wp14:anchorId="12E2B4BE" wp14:editId="53B3BB43">
+                  <wp:extent cx="2368550" cy="789456"/>
+                  <wp:effectExtent l="0" t="0" r="0" b="0"/>
                   <wp:docPr id="15" name="Image 15"/>
                   <wp:cNvGraphicFramePr>
                     <a:graphicFrameLocks xmlns:a="http://schemas.openxmlformats.org/drawingml/2006/main" noChangeAspect="1"/>
@@ -2581,7 +2715,7 @@
                         <pic:spPr bwMode="auto">
                           <a:xfrm>
                             <a:off x="0" y="0"/>
-                            <a:ext cx="2281905" cy="760578"/>
+                            <a:ext cx="2387764" cy="795860"/>
                           </a:xfrm>
                           <a:prstGeom prst="rect">
                             <a:avLst/>
@@ -2624,15 +2758,7 @@
                 <w:sz w:val="22"/>
                 <w:szCs w:val="22"/>
               </w:rPr>
-              <w:t>L</w:t>
-            </w:r>
-            <w:r>
-              <w:rPr>
-                <w:rFonts w:asciiTheme="minorHAnsi" w:hAnsiTheme="minorHAnsi" w:cstheme="minorHAnsi"/>
-                <w:sz w:val="22"/>
-                <w:szCs w:val="22"/>
-              </w:rPr>
-              <w:t>’</w:t>
+              <w:t>L’</w:t>
             </w:r>
             <w:r>
               <w:rPr>
@@ -2661,6 +2787,7 @@
               </w:rPr>
               <w:t>un « </w:t>
             </w:r>
+            <w:proofErr w:type="spellStart"/>
             <w:r>
               <w:rPr>
                 <w:rFonts w:asciiTheme="minorHAnsi" w:hAnsiTheme="minorHAnsi" w:cstheme="minorHAnsi"/>
@@ -2693,6 +2820,7 @@
               </w:rPr>
               <w:t>ne</w:t>
             </w:r>
+            <w:proofErr w:type="spellEnd"/>
             <w:r>
               <w:rPr>
                 <w:rFonts w:asciiTheme="minorHAnsi" w:hAnsiTheme="minorHAnsi" w:cstheme="minorHAnsi"/>
@@ -2768,7 +2896,6 @@
                 <w:sz w:val="22"/>
                 <w:szCs w:val="22"/>
               </w:rPr>
-              <w:lastRenderedPageBreak/>
               <w:drawing>
                 <wp:inline distT="0" distB="0" distL="0" distR="0" wp14:anchorId="213A39C3" wp14:editId="61D23EB6">
                   <wp:extent cx="2357713" cy="949124"/>
@@ -2937,6 +3064,7 @@
                 <w:sz w:val="22"/>
                 <w:szCs w:val="22"/>
               </w:rPr>
+              <w:lastRenderedPageBreak/>
               <w:drawing>
                 <wp:inline distT="0" distB="0" distL="0" distR="0" wp14:anchorId="3B64183A" wp14:editId="33AC6E2C">
                   <wp:extent cx="2352285" cy="995422"/>
@@ -3201,150 +3329,15 @@
                 <w:szCs w:val="22"/>
               </w:rPr>
             </w:pPr>
-          </w:p>
-        </w:tc>
-        <w:tc>
-          <w:tcPr>
-            <w:tcW w:w="5106" w:type="dxa"/>
-            <w:vAlign w:val="center"/>
-          </w:tcPr>
-          <w:p>
-            <w:pPr>
-              <w:spacing w:before="0"/>
-              <w:rPr>
-                <w:rFonts w:asciiTheme="minorHAnsi" w:hAnsiTheme="minorHAnsi" w:cstheme="minorHAnsi"/>
-                <w:sz w:val="22"/>
-                <w:szCs w:val="22"/>
-              </w:rPr>
-            </w:pPr>
-            <w:r>
-              <w:rPr>
-                <w:rFonts w:asciiTheme="minorHAnsi" w:hAnsiTheme="minorHAnsi" w:cstheme="minorHAnsi"/>
-                <w:sz w:val="22"/>
-                <w:szCs w:val="22"/>
-              </w:rPr>
-              <w:t xml:space="preserve">La </w:t>
-            </w:r>
-            <w:r>
-              <w:rPr>
-                <w:rFonts w:asciiTheme="minorHAnsi" w:hAnsiTheme="minorHAnsi" w:cstheme="minorHAnsi"/>
-                <w:b/>
-                <w:bCs/>
-                <w:color w:val="FF0000"/>
-                <w:sz w:val="22"/>
-                <w:szCs w:val="22"/>
-              </w:rPr>
-              <w:t>route</w:t>
-            </w:r>
-            <w:r>
-              <w:rPr>
-                <w:rFonts w:asciiTheme="minorHAnsi" w:hAnsiTheme="minorHAnsi" w:cstheme="minorHAnsi"/>
-                <w:color w:val="FF0000"/>
-                <w:sz w:val="22"/>
-                <w:szCs w:val="22"/>
-              </w:rPr>
-              <w:t xml:space="preserve"> </w:t>
-            </w:r>
-            <w:r>
-              <w:rPr>
-                <w:rFonts w:asciiTheme="minorHAnsi" w:hAnsiTheme="minorHAnsi" w:cstheme="minorHAnsi"/>
-                <w:sz w:val="22"/>
-                <w:szCs w:val="22"/>
-              </w:rPr>
-              <w:t xml:space="preserve">est composée </w:t>
-            </w:r>
-            <w:r>
-              <w:rPr>
-                <w:rFonts w:asciiTheme="minorHAnsi" w:hAnsiTheme="minorHAnsi" w:cstheme="minorHAnsi"/>
-                <w:sz w:val="22"/>
-                <w:szCs w:val="22"/>
-              </w:rPr>
-              <w:t>de deux</w:t>
-            </w:r>
-            <w:r>
-              <w:rPr>
-                <w:rFonts w:asciiTheme="minorHAnsi" w:hAnsiTheme="minorHAnsi" w:cstheme="minorHAnsi"/>
-                <w:sz w:val="22"/>
-                <w:szCs w:val="22"/>
-              </w:rPr>
-              <w:t xml:space="preserve"> </w:t>
-            </w:r>
-            <w:r>
-              <w:rPr>
-                <w:rFonts w:asciiTheme="minorHAnsi" w:hAnsiTheme="minorHAnsi" w:cstheme="minorHAnsi"/>
-                <w:sz w:val="22"/>
-                <w:szCs w:val="22"/>
-              </w:rPr>
-              <w:t>« box »</w:t>
-            </w:r>
-            <w:r>
-              <w:rPr>
-                <w:rFonts w:asciiTheme="minorHAnsi" w:hAnsiTheme="minorHAnsi" w:cstheme="minorHAnsi"/>
-                <w:sz w:val="22"/>
-                <w:szCs w:val="22"/>
-              </w:rPr>
-              <w:t xml:space="preserve">, l’une pour le goudron et l’autre pour le </w:t>
-            </w:r>
-            <w:r>
-              <w:rPr>
-                <w:rFonts w:asciiTheme="minorHAnsi" w:hAnsiTheme="minorHAnsi" w:cstheme="minorHAnsi"/>
-                <w:sz w:val="22"/>
-                <w:szCs w:val="22"/>
-              </w:rPr>
-              <w:t>marquage</w:t>
-            </w:r>
-            <w:r>
-              <w:rPr>
-                <w:rFonts w:asciiTheme="minorHAnsi" w:hAnsiTheme="minorHAnsi" w:cstheme="minorHAnsi"/>
-                <w:sz w:val="22"/>
-                <w:szCs w:val="22"/>
-              </w:rPr>
-              <w:t xml:space="preserve"> au sol.</w:t>
-            </w:r>
-            <w:r>
-              <w:rPr>
-                <w:rFonts w:asciiTheme="minorHAnsi" w:hAnsiTheme="minorHAnsi" w:cstheme="minorHAnsi"/>
-                <w:sz w:val="22"/>
-                <w:szCs w:val="22"/>
-              </w:rPr>
-              <w:t xml:space="preserve"> Comme pour la voie ferrée, on a créé une boucle pour la répéter sur une plus grande distance.</w:t>
-            </w:r>
-          </w:p>
-        </w:tc>
-      </w:tr>
-      <w:tr>
-        <w:trPr>
-          <w:trHeight w:val="1097"/>
-          <w:jc w:val="center"/>
-        </w:trPr>
-        <w:tc>
-          <w:tcPr>
-            <w:tcW w:w="5098" w:type="dxa"/>
-            <w:vAlign w:val="center"/>
-          </w:tcPr>
-          <w:p>
-            <w:pPr>
-              <w:spacing w:before="0"/>
-              <w:jc w:val="center"/>
-              <w:rPr>
-                <w:rFonts w:asciiTheme="minorHAnsi" w:hAnsiTheme="minorHAnsi" w:cstheme="minorHAnsi"/>
+            <w:r>
+              <w:rPr>
                 <w:noProof/>
-                <w:sz w:val="22"/>
-                <w:szCs w:val="22"/>
-              </w:rPr>
-            </w:pPr>
-            <w:r>
-              <w:rPr>
-                <w:rFonts w:asciiTheme="minorHAnsi" w:hAnsiTheme="minorHAnsi" w:cstheme="minorHAnsi"/>
-                <w:noProof/>
-                <w:sz w:val="22"/>
-                <w:szCs w:val="22"/>
               </w:rPr>
               <w:drawing>
-                <wp:inline distT="0" distB="0" distL="0" distR="0" wp14:anchorId="3347C20F" wp14:editId="59ED5EF0">
-                  <wp:extent cx="2230151" cy="1226917"/>
-                  <wp:effectExtent l="0" t="0" r="0" b="0"/>
-                  <wp:docPr id="3" name="Image 3"/>
+                <wp:inline distT="0" distB="0" distL="0" distR="0" wp14:anchorId="34D5FB5E" wp14:editId="7F7019AA">
+                  <wp:extent cx="1154748" cy="2375667"/>
+                  <wp:effectExtent l="0" t="953" r="6668" b="6667"/>
+                  <wp:docPr id="26" name="Image 26"/>
                   <wp:cNvGraphicFramePr>
                     <a:graphicFrameLocks xmlns:a="http://schemas.openxmlformats.org/drawingml/2006/main" noChangeAspect="1"/>
                   </wp:cNvGraphicFramePr>
@@ -3365,13 +3358,13 @@
                               </a:ext>
                             </a:extLst>
                           </a:blip>
-                          <a:srcRect l="13618" t="37586" r="11040" b="7063"/>
+                          <a:srcRect l="30725" r="32815"/>
                           <a:stretch/>
                         </pic:blipFill>
                         <pic:spPr bwMode="auto">
-                          <a:xfrm>
+                          <a:xfrm rot="16200000">
                             <a:off x="0" y="0"/>
-                            <a:ext cx="2236163" cy="1230224"/>
+                            <a:ext cx="1158005" cy="2382367"/>
                           </a:xfrm>
                           <a:prstGeom prst="rect">
                             <a:avLst/>
@@ -3414,6 +3407,197 @@
                 <w:sz w:val="22"/>
                 <w:szCs w:val="22"/>
               </w:rPr>
+              <w:t xml:space="preserve">La </w:t>
+            </w:r>
+            <w:r>
+              <w:rPr>
+                <w:rFonts w:asciiTheme="minorHAnsi" w:hAnsiTheme="minorHAnsi" w:cstheme="minorHAnsi"/>
+                <w:b/>
+                <w:bCs/>
+                <w:color w:val="FF0000"/>
+                <w:sz w:val="22"/>
+                <w:szCs w:val="22"/>
+              </w:rPr>
+              <w:t>route</w:t>
+            </w:r>
+            <w:r>
+              <w:rPr>
+                <w:rFonts w:asciiTheme="minorHAnsi" w:hAnsiTheme="minorHAnsi" w:cstheme="minorHAnsi"/>
+                <w:color w:val="FF0000"/>
+                <w:sz w:val="22"/>
+                <w:szCs w:val="22"/>
+              </w:rPr>
+              <w:t xml:space="preserve"> </w:t>
+            </w:r>
+            <w:r>
+              <w:rPr>
+                <w:rFonts w:asciiTheme="minorHAnsi" w:hAnsiTheme="minorHAnsi" w:cstheme="minorHAnsi"/>
+                <w:sz w:val="22"/>
+                <w:szCs w:val="22"/>
+              </w:rPr>
+              <w:t xml:space="preserve">est composée </w:t>
+            </w:r>
+            <w:r>
+              <w:rPr>
+                <w:rFonts w:asciiTheme="minorHAnsi" w:hAnsiTheme="minorHAnsi" w:cstheme="minorHAnsi"/>
+                <w:sz w:val="22"/>
+                <w:szCs w:val="22"/>
+              </w:rPr>
+              <w:t>de deux</w:t>
+            </w:r>
+            <w:r>
+              <w:rPr>
+                <w:rFonts w:asciiTheme="minorHAnsi" w:hAnsiTheme="minorHAnsi" w:cstheme="minorHAnsi"/>
+                <w:sz w:val="22"/>
+                <w:szCs w:val="22"/>
+              </w:rPr>
+              <w:t xml:space="preserve"> </w:t>
+            </w:r>
+            <w:r>
+              <w:rPr>
+                <w:rFonts w:asciiTheme="minorHAnsi" w:hAnsiTheme="minorHAnsi" w:cstheme="minorHAnsi"/>
+                <w:sz w:val="22"/>
+                <w:szCs w:val="22"/>
+              </w:rPr>
+              <w:t>« box »</w:t>
+            </w:r>
+            <w:r>
+              <w:rPr>
+                <w:rFonts w:asciiTheme="minorHAnsi" w:hAnsiTheme="minorHAnsi" w:cstheme="minorHAnsi"/>
+                <w:sz w:val="22"/>
+                <w:szCs w:val="22"/>
+              </w:rPr>
+              <w:t xml:space="preserve">, l’une pour le goudron et l’autre pour le </w:t>
+            </w:r>
+            <w:r>
+              <w:rPr>
+                <w:rFonts w:asciiTheme="minorHAnsi" w:hAnsiTheme="minorHAnsi" w:cstheme="minorHAnsi"/>
+                <w:sz w:val="22"/>
+                <w:szCs w:val="22"/>
+              </w:rPr>
+              <w:t>marquage</w:t>
+            </w:r>
+            <w:r>
+              <w:rPr>
+                <w:rFonts w:asciiTheme="minorHAnsi" w:hAnsiTheme="minorHAnsi" w:cstheme="minorHAnsi"/>
+                <w:sz w:val="22"/>
+                <w:szCs w:val="22"/>
+              </w:rPr>
+              <w:t xml:space="preserve"> au sol.</w:t>
+            </w:r>
+            <w:r>
+              <w:rPr>
+                <w:rFonts w:asciiTheme="minorHAnsi" w:hAnsiTheme="minorHAnsi" w:cstheme="minorHAnsi"/>
+                <w:sz w:val="22"/>
+                <w:szCs w:val="22"/>
+              </w:rPr>
+              <w:t xml:space="preserve"> Comme pour la voie ferrée, on a créé une boucle pour la répéter sur une plus grande distance.</w:t>
+            </w:r>
+          </w:p>
+        </w:tc>
+      </w:tr>
+      <w:tr>
+        <w:trPr>
+          <w:trHeight w:val="1097"/>
+          <w:jc w:val="center"/>
+        </w:trPr>
+        <w:tc>
+          <w:tcPr>
+            <w:tcW w:w="5098" w:type="dxa"/>
+            <w:vAlign w:val="center"/>
+          </w:tcPr>
+          <w:p>
+            <w:pPr>
+              <w:spacing w:before="0"/>
+              <w:jc w:val="center"/>
+              <w:rPr>
+                <w:rFonts w:asciiTheme="minorHAnsi" w:hAnsiTheme="minorHAnsi" w:cstheme="minorHAnsi"/>
+                <w:noProof/>
+                <w:sz w:val="22"/>
+                <w:szCs w:val="22"/>
+              </w:rPr>
+            </w:pPr>
+            <w:r>
+              <w:rPr>
+                <w:rFonts w:asciiTheme="minorHAnsi" w:hAnsiTheme="minorHAnsi" w:cstheme="minorHAnsi"/>
+                <w:noProof/>
+                <w:sz w:val="22"/>
+                <w:szCs w:val="22"/>
+              </w:rPr>
+              <w:drawing>
+                <wp:inline distT="0" distB="0" distL="0" distR="0" wp14:anchorId="3347C20F" wp14:editId="1ACCD3A6">
+                  <wp:extent cx="2400802" cy="1320800"/>
+                  <wp:effectExtent l="0" t="0" r="0" b="0"/>
+                  <wp:docPr id="3" name="Image 3"/>
+                  <wp:cNvGraphicFramePr>
+                    <a:graphicFrameLocks xmlns:a="http://schemas.openxmlformats.org/drawingml/2006/main" noChangeAspect="1"/>
+                  </wp:cNvGraphicFramePr>
+                  <a:graphic xmlns:a="http://schemas.openxmlformats.org/drawingml/2006/main">
+                    <a:graphicData uri="http://schemas.openxmlformats.org/drawingml/2006/picture">
+                      <pic:pic xmlns:pic="http://schemas.openxmlformats.org/drawingml/2006/picture">
+                        <pic:nvPicPr>
+                          <pic:cNvPr id="0" name="Picture 3"/>
+                          <pic:cNvPicPr>
+                            <a:picLocks noChangeAspect="1" noChangeArrowheads="1"/>
+                          </pic:cNvPicPr>
+                        </pic:nvPicPr>
+                        <pic:blipFill rotWithShape="1">
+                          <a:blip r:embed="rId19" cstate="print">
+                            <a:extLst>
+                              <a:ext uri="{28A0092B-C50C-407E-A947-70E740481C1C}">
+                                <a14:useLocalDpi xmlns:a14="http://schemas.microsoft.com/office/drawing/2010/main" val="0"/>
+                              </a:ext>
+                            </a:extLst>
+                          </a:blip>
+                          <a:srcRect l="13618" t="37586" r="11040" b="7063"/>
+                          <a:stretch/>
+                        </pic:blipFill>
+                        <pic:spPr bwMode="auto">
+                          <a:xfrm>
+                            <a:off x="0" y="0"/>
+                            <a:ext cx="2408781" cy="1325189"/>
+                          </a:xfrm>
+                          <a:prstGeom prst="rect">
+                            <a:avLst/>
+                          </a:prstGeom>
+                          <a:noFill/>
+                          <a:ln>
+                            <a:noFill/>
+                          </a:ln>
+                          <a:extLst>
+                            <a:ext uri="{53640926-AAD7-44D8-BBD7-CCE9431645EC}">
+                              <a14:shadowObscured xmlns:a14="http://schemas.microsoft.com/office/drawing/2010/main"/>
+                            </a:ext>
+                          </a:extLst>
+                        </pic:spPr>
+                      </pic:pic>
+                    </a:graphicData>
+                  </a:graphic>
+                </wp:inline>
+              </w:drawing>
+            </w:r>
+          </w:p>
+        </w:tc>
+        <w:tc>
+          <w:tcPr>
+            <w:tcW w:w="5106" w:type="dxa"/>
+            <w:vAlign w:val="center"/>
+          </w:tcPr>
+          <w:p>
+            <w:pPr>
+              <w:spacing w:before="0"/>
+              <w:rPr>
+                <w:rFonts w:asciiTheme="minorHAnsi" w:hAnsiTheme="minorHAnsi" w:cstheme="minorHAnsi"/>
+                <w:sz w:val="22"/>
+                <w:szCs w:val="22"/>
+              </w:rPr>
+            </w:pPr>
+            <w:r>
+              <w:rPr>
+                <w:rFonts w:asciiTheme="minorHAnsi" w:hAnsiTheme="minorHAnsi" w:cstheme="minorHAnsi"/>
+                <w:sz w:val="22"/>
+                <w:szCs w:val="22"/>
+              </w:rPr>
               <w:t xml:space="preserve">Le </w:t>
             </w:r>
             <w:r>
@@ -3630,7 +3814,7 @@
                           </pic:cNvPicPr>
                         </pic:nvPicPr>
                         <pic:blipFill rotWithShape="1">
-                          <a:blip r:embed="rId19">
+                          <a:blip r:embed="rId20">
                             <a:extLst>
                               <a:ext uri="{28A0092B-C50C-407E-A947-70E740481C1C}">
                                 <a14:useLocalDpi xmlns:a14="http://schemas.microsoft.com/office/drawing/2010/main" val="0"/>
@@ -3886,7 +4070,7 @@
                           </pic:cNvPicPr>
                         </pic:nvPicPr>
                         <pic:blipFill rotWithShape="1">
-                          <a:blip r:embed="rId20">
+                          <a:blip r:embed="rId21">
                             <a:extLst>
                               <a:ext uri="{28A0092B-C50C-407E-A947-70E740481C1C}">
                                 <a14:useLocalDpi xmlns:a14="http://schemas.microsoft.com/office/drawing/2010/main" val="0"/>
@@ -4107,9 +4291,9 @@
                 <w:szCs w:val="22"/>
               </w:rPr>
               <w:drawing>
-                <wp:inline distT="0" distB="0" distL="0" distR="0" wp14:anchorId="72937686" wp14:editId="574AC6B7">
-                  <wp:extent cx="2221469" cy="1886673"/>
-                  <wp:effectExtent l="0" t="0" r="7620" b="0"/>
+                <wp:inline distT="0" distB="0" distL="0" distR="0" wp14:anchorId="72937686" wp14:editId="6948A84F">
+                  <wp:extent cx="2192020" cy="1861662"/>
+                  <wp:effectExtent l="0" t="0" r="0" b="5715"/>
                   <wp:docPr id="10" name="Image 10"/>
                   <wp:cNvGraphicFramePr>
                     <a:graphicFrameLocks xmlns:a="http://schemas.openxmlformats.org/drawingml/2006/main" noChangeAspect="1"/>
@@ -4124,7 +4308,7 @@
                           </pic:cNvPicPr>
                         </pic:nvPicPr>
                         <pic:blipFill rotWithShape="1">
-                          <a:blip r:embed="rId21" cstate="print">
+                          <a:blip r:embed="rId22" cstate="print">
                             <a:extLst>
                               <a:ext uri="{28A0092B-C50C-407E-A947-70E740481C1C}">
                                 <a14:useLocalDpi xmlns:a14="http://schemas.microsoft.com/office/drawing/2010/main" val="0"/>
@@ -4137,7 +4321,7 @@
                         <pic:spPr bwMode="auto">
                           <a:xfrm>
                             <a:off x="0" y="0"/>
-                            <a:ext cx="2270950" cy="1928697"/>
+                            <a:ext cx="2244270" cy="1906037"/>
                           </a:xfrm>
                           <a:prstGeom prst="rect">
                             <a:avLst/>
@@ -4299,7 +4483,7 @@
                     <pic:cNvPicPr/>
                   </pic:nvPicPr>
                   <pic:blipFill rotWithShape="1">
-                    <a:blip r:embed="rId22"/>
+                    <a:blip r:embed="rId23"/>
                     <a:srcRect t="20165"/>
                     <a:stretch/>
                   </pic:blipFill>
@@ -4396,7 +4580,7 @@
                     <pic:cNvPicPr/>
                   </pic:nvPicPr>
                   <pic:blipFill>
-                    <a:blip r:embed="rId23"/>
+                    <a:blip r:embed="rId24"/>
                     <a:stretch>
                       <a:fillRect/>
                     </a:stretch>
@@ -4444,7 +4628,7 @@
                     </pic:cNvPicPr>
                   </pic:nvPicPr>
                   <pic:blipFill>
-                    <a:blip r:embed="rId24" cstate="print">
+                    <a:blip r:embed="rId25" cstate="print">
                       <a:extLst>
                         <a:ext uri="{28A0092B-C50C-407E-A947-70E740481C1C}">
                           <a14:useLocalDpi xmlns:a14="http://schemas.microsoft.com/office/drawing/2010/main" val="0"/>
@@ -4506,7 +4690,7 @@
                     <pic:cNvPicPr/>
                   </pic:nvPicPr>
                   <pic:blipFill>
-                    <a:blip r:embed="rId25"/>
+                    <a:blip r:embed="rId26"/>
                     <a:stretch>
                       <a:fillRect/>
                     </a:stretch>
@@ -4548,7 +4732,7 @@
                     </pic:cNvPicPr>
                   </pic:nvPicPr>
                   <pic:blipFill rotWithShape="1">
-                    <a:blip r:embed="rId26" cstate="print">
+                    <a:blip r:embed="rId27" cstate="print">
                       <a:extLst>
                         <a:ext uri="{28A0092B-C50C-407E-A947-70E740481C1C}">
                           <a14:useLocalDpi xmlns:a14="http://schemas.microsoft.com/office/drawing/2010/main" val="0"/>
@@ -4735,7 +4919,7 @@
                     <pic:cNvPicPr/>
                   </pic:nvPicPr>
                   <pic:blipFill>
-                    <a:blip r:embed="rId27"/>
+                    <a:blip r:embed="rId28"/>
                     <a:stretch>
                       <a:fillRect/>
                     </a:stretch>
@@ -4775,7 +4959,7 @@
                     <pic:cNvPicPr/>
                   </pic:nvPicPr>
                   <pic:blipFill rotWithShape="1">
-                    <a:blip r:embed="rId28"/>
+                    <a:blip r:embed="rId29"/>
                     <a:srcRect l="766" t="-1" b="20932"/>
                     <a:stretch/>
                   </pic:blipFill>
@@ -4806,7 +4990,41 @@
     <w:p>
       <w:pPr>
         <w:spacing w:before="0"/>
+        <w:jc w:val="center"/>
+        <w:rPr>
+          <w:rFonts w:asciiTheme="minorHAnsi" w:hAnsiTheme="minorHAnsi" w:cstheme="minorHAnsi"/>
+          <w:b/>
+          <w:bCs/>
+          <w:color w:val="00B050"/>
+          <w:sz w:val="22"/>
+          <w:szCs w:val="22"/>
+        </w:rPr>
+      </w:pPr>
+    </w:p>
+    <w:p>
+      <w:pPr>
+        <w:spacing w:before="0"/>
         <w:ind w:firstLine="708"/>
+        <w:rPr>
+          <w:rFonts w:asciiTheme="minorHAnsi" w:hAnsiTheme="minorHAnsi" w:cstheme="minorHAnsi"/>
+          <w:sz w:val="22"/>
+          <w:szCs w:val="22"/>
+        </w:rPr>
+      </w:pPr>
+      <w:r>
+        <w:rPr>
+          <w:rFonts w:asciiTheme="minorHAnsi" w:hAnsiTheme="minorHAnsi" w:cstheme="minorHAnsi"/>
+          <w:sz w:val="22"/>
+          <w:szCs w:val="22"/>
+        </w:rPr>
+        <w:t>Pour la seconde animation dans laquelle le train arrive et s’arrête doucement en gare, nous avons défini des variables de position et de vitesse pour gérer l’accélération du train. En fonction de la position du train, on prévoit sa vitesse et sa position future, ce qui permet de réduire progressivement la vitesse du train jusqu’à arriver à une valeur nulle.</w:t>
+      </w:r>
+    </w:p>
+    <w:p>
+      <w:pPr>
+        <w:spacing w:before="0"/>
+        <w:ind w:firstLine="708"/>
+        <w:jc w:val="center"/>
         <w:rPr>
           <w:rFonts w:asciiTheme="minorHAnsi" w:eastAsia="Times New Roman" w:hAnsiTheme="minorHAnsi" w:cstheme="minorHAnsi"/>
           <w:b/>
@@ -4819,72 +5037,51 @@
       </w:pPr>
       <w:r>
         <w:rPr>
-          <w:rFonts w:asciiTheme="minorHAnsi" w:hAnsiTheme="minorHAnsi" w:cstheme="minorHAnsi"/>
-          <w:b/>
-          <w:bCs/>
-          <w:color w:val="FF0000"/>
-          <w:sz w:val="22"/>
-          <w:szCs w:val="22"/>
-        </w:rPr>
-        <w:t xml:space="preserve">Pour la </w:t>
-      </w:r>
-      <w:r>
-        <w:rPr>
-          <w:rFonts w:asciiTheme="minorHAnsi" w:hAnsiTheme="minorHAnsi" w:cstheme="minorHAnsi"/>
-          <w:b/>
-          <w:bCs/>
-          <w:color w:val="FF0000"/>
-          <w:sz w:val="22"/>
-          <w:szCs w:val="22"/>
-        </w:rPr>
-        <w:t>seconde</w:t>
-      </w:r>
-      <w:r>
-        <w:rPr>
-          <w:rFonts w:asciiTheme="minorHAnsi" w:hAnsiTheme="minorHAnsi" w:cstheme="minorHAnsi"/>
-          <w:b/>
-          <w:bCs/>
-          <w:color w:val="FF0000"/>
-          <w:sz w:val="22"/>
-          <w:szCs w:val="22"/>
-        </w:rPr>
-        <w:t xml:space="preserve"> animation </w:t>
-      </w:r>
-      <w:r>
-        <w:rPr>
-          <w:rFonts w:asciiTheme="minorHAnsi" w:eastAsia="Times New Roman" w:hAnsiTheme="minorHAnsi" w:cstheme="minorHAnsi"/>
-          <w:b/>
-          <w:bCs/>
-          <w:color w:val="FF0000"/>
-          <w:sz w:val="22"/>
-          <w:szCs w:val="22"/>
-          <w:lang w:eastAsia="fr-FR"/>
-        </w:rPr>
-        <w:t xml:space="preserve">dans </w:t>
-      </w:r>
-      <w:r>
-        <w:rPr>
-          <w:rFonts w:asciiTheme="minorHAnsi" w:eastAsia="Times New Roman" w:hAnsiTheme="minorHAnsi" w:cstheme="minorHAnsi"/>
-          <w:b/>
-          <w:bCs/>
-          <w:color w:val="FF0000"/>
-          <w:sz w:val="22"/>
-          <w:szCs w:val="22"/>
-          <w:lang w:eastAsia="fr-FR"/>
-        </w:rPr>
-        <w:t>laquelle le train arrive et s’arrête doucement en gare</w:t>
-      </w:r>
-      <w:r>
-        <w:rPr>
-          <w:rFonts w:asciiTheme="minorHAnsi" w:eastAsia="Times New Roman" w:hAnsiTheme="minorHAnsi" w:cstheme="minorHAnsi"/>
-          <w:b/>
-          <w:bCs/>
-          <w:color w:val="FF0000"/>
-          <w:sz w:val="22"/>
-          <w:szCs w:val="22"/>
-          <w:lang w:eastAsia="fr-FR"/>
-        </w:rPr>
-        <w:t>,</w:t>
+          <w:noProof/>
+        </w:rPr>
+        <w:lastRenderedPageBreak/>
+        <w:drawing>
+          <wp:inline distT="0" distB="0" distL="0" distR="0" wp14:anchorId="0FDE21CE" wp14:editId="7F22BE5E">
+            <wp:extent cx="4757319" cy="1956352"/>
+            <wp:effectExtent l="0" t="0" r="5715" b="6350"/>
+            <wp:docPr id="5" name="Image 5"/>
+            <wp:cNvGraphicFramePr>
+              <a:graphicFrameLocks xmlns:a="http://schemas.openxmlformats.org/drawingml/2006/main" noChangeAspect="1"/>
+            </wp:cNvGraphicFramePr>
+            <a:graphic xmlns:a="http://schemas.openxmlformats.org/drawingml/2006/main">
+              <a:graphicData uri="http://schemas.openxmlformats.org/drawingml/2006/picture">
+                <pic:pic xmlns:pic="http://schemas.openxmlformats.org/drawingml/2006/picture">
+                  <pic:nvPicPr>
+                    <pic:cNvPr id="1" name=""/>
+                    <pic:cNvPicPr/>
+                  </pic:nvPicPr>
+                  <pic:blipFill rotWithShape="1">
+                    <a:blip r:embed="rId30"/>
+                    <a:srcRect l="849"/>
+                    <a:stretch/>
+                  </pic:blipFill>
+                  <pic:spPr bwMode="auto">
+                    <a:xfrm>
+                      <a:off x="0" y="0"/>
+                      <a:ext cx="4760155" cy="1957518"/>
+                    </a:xfrm>
+                    <a:prstGeom prst="rect">
+                      <a:avLst/>
+                    </a:prstGeom>
+                    <a:ln>
+                      <a:noFill/>
+                    </a:ln>
+                    <a:extLst>
+                      <a:ext uri="{53640926-AAD7-44D8-BBD7-CCE9431645EC}">
+                        <a14:shadowObscured xmlns:a14="http://schemas.microsoft.com/office/drawing/2010/main"/>
+                      </a:ext>
+                    </a:extLst>
+                  </pic:spPr>
+                </pic:pic>
+              </a:graphicData>
+            </a:graphic>
+          </wp:inline>
+        </w:drawing>
       </w:r>
     </w:p>
     <w:p>
@@ -4965,7 +5162,6 @@
         <w:rPr>
           <w:noProof/>
         </w:rPr>
-        <w:lastRenderedPageBreak/>
         <w:drawing>
           <wp:inline distT="0" distB="0" distL="0" distR="0" wp14:anchorId="028D712D" wp14:editId="33A7464B">
             <wp:extent cx="3889094" cy="1352095"/>
@@ -4982,7 +5178,7 @@
                     <pic:cNvPicPr/>
                   </pic:nvPicPr>
                   <pic:blipFill>
-                    <a:blip r:embed="rId29"/>
+                    <a:blip r:embed="rId31"/>
                     <a:stretch>
                       <a:fillRect/>
                     </a:stretch>
@@ -5106,6 +5302,7 @@
         </w:rPr>
         <w:t xml:space="preserve">Voici le résultat final de notre projet « </w:t>
       </w:r>
+      <w:proofErr w:type="spellStart"/>
       <w:r>
         <w:rPr>
           <w:rFonts w:asciiTheme="minorHAnsi" w:hAnsiTheme="minorHAnsi" w:cstheme="minorHAnsi"/>
@@ -5116,7 +5313,46 @@
           <w:sz w:val="22"/>
           <w:szCs w:val="22"/>
         </w:rPr>
-        <w:t>Tcho tcho l'train</w:t>
+        <w:t>Tcho</w:t>
+      </w:r>
+      <w:proofErr w:type="spellEnd"/>
+      <w:r>
+        <w:rPr>
+          <w:rFonts w:asciiTheme="minorHAnsi" w:hAnsiTheme="minorHAnsi" w:cstheme="minorHAnsi"/>
+          <w:b/>
+          <w:bCs/>
+          <w:i/>
+          <w:iCs/>
+          <w:sz w:val="22"/>
+          <w:szCs w:val="22"/>
+        </w:rPr>
+        <w:t xml:space="preserve"> </w:t>
+      </w:r>
+      <w:proofErr w:type="spellStart"/>
+      <w:r>
+        <w:rPr>
+          <w:rFonts w:asciiTheme="minorHAnsi" w:hAnsiTheme="minorHAnsi" w:cstheme="minorHAnsi"/>
+          <w:b/>
+          <w:bCs/>
+          <w:i/>
+          <w:iCs/>
+          <w:sz w:val="22"/>
+          <w:szCs w:val="22"/>
+        </w:rPr>
+        <w:t>tcho</w:t>
+      </w:r>
+      <w:proofErr w:type="spellEnd"/>
+      <w:r>
+        <w:rPr>
+          <w:rFonts w:asciiTheme="minorHAnsi" w:hAnsiTheme="minorHAnsi" w:cstheme="minorHAnsi"/>
+          <w:b/>
+          <w:bCs/>
+          <w:i/>
+          <w:iCs/>
+          <w:sz w:val="22"/>
+          <w:szCs w:val="22"/>
+        </w:rPr>
+        <w:t xml:space="preserve"> l'train</w:t>
       </w:r>
       <w:r>
         <w:rPr>
@@ -5137,12 +5373,8 @@
     </w:p>
     <w:p>
       <w:pPr>
-        <w:pStyle w:val="Paragraphedeliste"/>
-        <w:numPr>
-          <w:ilvl w:val="0"/>
-          <w:numId w:val="27"/>
-        </w:numPr>
         <w:spacing w:before="0"/>
+        <w:ind w:firstLine="360"/>
         <w:rPr>
           <w:rFonts w:asciiTheme="minorHAnsi" w:hAnsiTheme="minorHAnsi" w:cstheme="minorHAnsi"/>
           <w:sz w:val="22"/>
@@ -5273,15 +5505,7 @@
           <w:sz w:val="22"/>
           <w:szCs w:val="22"/>
         </w:rPr>
-        <w:t>d'​une résolution de</w:t>
-      </w:r>
-      <w:r>
-        <w:rPr>
-          <w:rFonts w:asciiTheme="minorHAnsi" w:hAnsiTheme="minorHAnsi" w:cstheme="minorHAnsi"/>
-          <w:sz w:val="22"/>
-          <w:szCs w:val="22"/>
-        </w:rPr>
-        <w:t xml:space="preserve"> </w:t>
+        <w:t xml:space="preserve">d'​une résolution de </w:t>
       </w:r>
       <w:r>
         <w:rPr>
@@ -5332,7 +5556,7 @@
                     </pic:cNvPicPr>
                   </pic:nvPicPr>
                   <pic:blipFill>
-                    <a:blip r:embed="rId30" cstate="print">
+                    <a:blip r:embed="rId32" cstate="print">
                       <a:extLst>
                         <a:ext uri="{28A0092B-C50C-407E-A947-70E740481C1C}">
                           <a14:useLocalDpi xmlns:a14="http://schemas.microsoft.com/office/drawing/2010/main" val="0"/>
@@ -5366,12 +5590,8 @@
     </w:p>
     <w:p>
       <w:pPr>
-        <w:pStyle w:val="Paragraphedeliste"/>
-        <w:numPr>
-          <w:ilvl w:val="0"/>
-          <w:numId w:val="27"/>
-        </w:numPr>
         <w:spacing w:before="0"/>
+        <w:ind w:firstLine="360"/>
         <w:rPr>
           <w:rFonts w:asciiTheme="minorHAnsi" w:hAnsiTheme="minorHAnsi" w:cstheme="minorHAnsi"/>
           <w:sz w:val="22"/>
@@ -5448,59 +5668,47 @@
           <w:sz w:val="22"/>
           <w:szCs w:val="22"/>
         </w:rPr>
-        <w:t xml:space="preserve"> a eu un temps de rendu de </w:t>
-      </w:r>
-      <w:r>
-        <w:rPr>
-          <w:rFonts w:asciiTheme="minorHAnsi" w:hAnsiTheme="minorHAnsi" w:cstheme="minorHAnsi"/>
-          <w:b/>
-          <w:bCs/>
-          <w:color w:val="FF0000"/>
-          <w:sz w:val="22"/>
-          <w:szCs w:val="22"/>
-        </w:rPr>
-        <w:t>1 heure et 6 minutes</w:t>
-      </w:r>
-      <w:r>
-        <w:rPr>
-          <w:rFonts w:asciiTheme="minorHAnsi" w:hAnsiTheme="minorHAnsi" w:cstheme="minorHAnsi"/>
-          <w:color w:val="FF0000"/>
-          <w:sz w:val="22"/>
-          <w:szCs w:val="22"/>
-        </w:rPr>
-        <w:t xml:space="preserve"> </w:t>
-      </w:r>
-      <w:r>
-        <w:rPr>
-          <w:rFonts w:asciiTheme="minorHAnsi" w:hAnsiTheme="minorHAnsi" w:cstheme="minorHAnsi"/>
-          <w:sz w:val="22"/>
-          <w:szCs w:val="22"/>
-        </w:rPr>
-        <w:t xml:space="preserve">pour </w:t>
-      </w:r>
-      <w:r>
-        <w:rPr>
-          <w:rFonts w:asciiTheme="minorHAnsi" w:hAnsiTheme="minorHAnsi" w:cstheme="minorHAnsi"/>
-          <w:sz w:val="22"/>
-          <w:szCs w:val="22"/>
-        </w:rPr>
-        <w:t xml:space="preserve">générer 400 images </w:t>
-      </w:r>
-      <w:r>
-        <w:rPr>
-          <w:rFonts w:asciiTheme="minorHAnsi" w:hAnsiTheme="minorHAnsi" w:cstheme="minorHAnsi"/>
-          <w:sz w:val="22"/>
-          <w:szCs w:val="22"/>
-        </w:rPr>
-        <w:t>d'​une résolution de</w:t>
-      </w:r>
-      <w:r>
-        <w:rPr>
-          <w:rFonts w:asciiTheme="minorHAnsi" w:hAnsiTheme="minorHAnsi" w:cstheme="minorHAnsi"/>
-          <w:sz w:val="22"/>
-          <w:szCs w:val="22"/>
-        </w:rPr>
-        <w:t xml:space="preserve"> </w:t>
+        <w:t xml:space="preserve"> a eu un temps de rendu de 6 minutes</w:t>
+      </w:r>
+      <w:r>
+        <w:rPr>
+          <w:rFonts w:asciiTheme="minorHAnsi" w:hAnsiTheme="minorHAnsi" w:cstheme="minorHAnsi"/>
+          <w:sz w:val="22"/>
+          <w:szCs w:val="22"/>
+        </w:rPr>
+        <w:t xml:space="preserve"> pour </w:t>
+      </w:r>
+      <w:r>
+        <w:rPr>
+          <w:rFonts w:asciiTheme="minorHAnsi" w:hAnsiTheme="minorHAnsi" w:cstheme="minorHAnsi"/>
+          <w:sz w:val="22"/>
+          <w:szCs w:val="22"/>
+        </w:rPr>
+        <w:t xml:space="preserve">générer </w:t>
+      </w:r>
+      <w:r>
+        <w:rPr>
+          <w:rFonts w:asciiTheme="minorHAnsi" w:hAnsiTheme="minorHAnsi" w:cstheme="minorHAnsi"/>
+          <w:sz w:val="22"/>
+          <w:szCs w:val="22"/>
+        </w:rPr>
+        <w:t>150</w:t>
+      </w:r>
+      <w:r>
+        <w:rPr>
+          <w:rFonts w:asciiTheme="minorHAnsi" w:hAnsiTheme="minorHAnsi" w:cstheme="minorHAnsi"/>
+          <w:sz w:val="22"/>
+          <w:szCs w:val="22"/>
+        </w:rPr>
+        <w:t xml:space="preserve"> images </w:t>
+      </w:r>
+      <w:r>
+        <w:rPr>
+          <w:rFonts w:asciiTheme="minorHAnsi" w:hAnsiTheme="minorHAnsi" w:cstheme="minorHAnsi"/>
+          <w:sz w:val="22"/>
+          <w:szCs w:val="22"/>
+        </w:rPr>
+        <w:t xml:space="preserve">d'​une résolution de </w:t>
       </w:r>
       <w:r>
         <w:rPr>
@@ -5523,7 +5731,6 @@
       <w:pPr>
         <w:spacing w:before="0"/>
         <w:ind w:left="360"/>
-        <w:jc w:val="center"/>
         <w:rPr>
           <w:rFonts w:asciiTheme="minorHAnsi" w:hAnsiTheme="minorHAnsi" w:cstheme="minorHAnsi"/>
           <w:sz w:val="22"/>
@@ -5535,10 +5742,10 @@
           <w:noProof/>
         </w:rPr>
         <w:drawing>
-          <wp:inline distT="0" distB="0" distL="0" distR="0" wp14:anchorId="7E051BB5" wp14:editId="2504E5BE">
-            <wp:extent cx="5558828" cy="3128066"/>
-            <wp:effectExtent l="0" t="0" r="3810" b="0"/>
-            <wp:docPr id="17" name="Image 17"/>
+          <wp:inline distT="0" distB="0" distL="0" distR="0" wp14:anchorId="54800A88" wp14:editId="5566887F">
+            <wp:extent cx="5670550" cy="3189684"/>
+            <wp:effectExtent l="0" t="0" r="6350" b="0"/>
+            <wp:docPr id="4" name="Image 4"/>
             <wp:cNvGraphicFramePr>
               <a:graphicFrameLocks xmlns:a="http://schemas.openxmlformats.org/drawingml/2006/main" noChangeAspect="1"/>
             </wp:cNvGraphicFramePr>
@@ -5546,13 +5753,13 @@
               <a:graphicData uri="http://schemas.openxmlformats.org/drawingml/2006/picture">
                 <pic:pic xmlns:pic="http://schemas.openxmlformats.org/drawingml/2006/picture">
                   <pic:nvPicPr>
-                    <pic:cNvPr id="0" name="Picture 4"/>
+                    <pic:cNvPr id="0" name="Picture 1"/>
                     <pic:cNvPicPr>
                       <a:picLocks noChangeAspect="1" noChangeArrowheads="1"/>
                     </pic:cNvPicPr>
                   </pic:nvPicPr>
                   <pic:blipFill>
-                    <a:blip r:embed="rId30" cstate="print">
+                    <a:blip r:embed="rId33" cstate="print">
                       <a:extLst>
                         <a:ext uri="{28A0092B-C50C-407E-A947-70E740481C1C}">
                           <a14:useLocalDpi xmlns:a14="http://schemas.microsoft.com/office/drawing/2010/main" val="0"/>
@@ -5567,7 +5774,7 @@
                   <pic:spPr bwMode="auto">
                     <a:xfrm>
                       <a:off x="0" y="0"/>
-                      <a:ext cx="5560546" cy="3129033"/>
+                      <a:ext cx="5679023" cy="3194450"/>
                     </a:xfrm>
                     <a:prstGeom prst="rect">
                       <a:avLst/>
@@ -5585,8 +5792,8 @@
       </w:r>
     </w:p>
     <w:sectPr>
-      <w:headerReference w:type="default" r:id="rId31"/>
-      <w:footerReference w:type="default" r:id="rId32"/>
+      <w:headerReference w:type="default" r:id="rId34"/>
+      <w:footerReference w:type="default" r:id="rId35"/>
       <w:pgSz w:w="11906" w:h="16838"/>
       <w:pgMar w:top="1417" w:right="1417" w:bottom="1417" w:left="1417" w:header="708" w:footer="708" w:gutter="0"/>
       <w:cols w:space="708"/>
@@ -5780,6 +5987,7 @@
       </w:rPr>
       <w:tab/>
     </w:r>
+    <w:proofErr w:type="gramStart"/>
     <w:r>
       <w:rPr>
         <w:color w:val="808080"/>
@@ -5787,7 +5995,16 @@
         <w:szCs w:val="20"/>
       </w:rPr>
       <w:tab/>
-      <w:t xml:space="preserve">  L3 STMN</w:t>
+      <w:t xml:space="preserve">  L</w:t>
+    </w:r>
+    <w:proofErr w:type="gramEnd"/>
+    <w:r>
+      <w:rPr>
+        <w:color w:val="808080"/>
+        <w:sz w:val="20"/>
+        <w:szCs w:val="20"/>
+      </w:rPr>
+      <w:t>3 STMN</w:t>
     </w:r>
   </w:p>
   <w:p>

--- a/Compte_Rendu-Alexandre_Lavaud-Sarah_Mauriaucourt-TP_Povray.docx
+++ b/Compte_Rendu-Alexandre_Lavaud-Sarah_Mauriaucourt-TP_Povray.docx
@@ -697,7 +697,6 @@
         </w:rPr>
         <w:t>Réalisé par Alexandre Lavaud et Sarah Mauriaucourt, « </w:t>
       </w:r>
-      <w:proofErr w:type="spellStart"/>
       <w:r>
         <w:rPr>
           <w:rFonts w:asciiTheme="minorHAnsi" w:hAnsiTheme="minorHAnsi" w:cstheme="minorHAnsi"/>
@@ -708,46 +707,7 @@
           <w:sz w:val="22"/>
           <w:szCs w:val="22"/>
         </w:rPr>
-        <w:t>Tcho</w:t>
-      </w:r>
-      <w:proofErr w:type="spellEnd"/>
-      <w:r>
-        <w:rPr>
-          <w:rFonts w:asciiTheme="minorHAnsi" w:hAnsiTheme="minorHAnsi" w:cstheme="minorHAnsi"/>
-          <w:b/>
-          <w:bCs/>
-          <w:i/>
-          <w:iCs/>
-          <w:sz w:val="22"/>
-          <w:szCs w:val="22"/>
-        </w:rPr>
-        <w:t xml:space="preserve"> </w:t>
-      </w:r>
-      <w:proofErr w:type="spellStart"/>
-      <w:r>
-        <w:rPr>
-          <w:rFonts w:asciiTheme="minorHAnsi" w:hAnsiTheme="minorHAnsi" w:cstheme="minorHAnsi"/>
-          <w:b/>
-          <w:bCs/>
-          <w:i/>
-          <w:iCs/>
-          <w:sz w:val="22"/>
-          <w:szCs w:val="22"/>
-        </w:rPr>
-        <w:t>tcho</w:t>
-      </w:r>
-      <w:proofErr w:type="spellEnd"/>
-      <w:r>
-        <w:rPr>
-          <w:rFonts w:asciiTheme="minorHAnsi" w:hAnsiTheme="minorHAnsi" w:cstheme="minorHAnsi"/>
-          <w:b/>
-          <w:bCs/>
-          <w:i/>
-          <w:iCs/>
-          <w:sz w:val="22"/>
-          <w:szCs w:val="22"/>
-        </w:rPr>
-        <w:t xml:space="preserve"> l'train</w:t>
+        <w:t>Tcho tcho l'train</w:t>
       </w:r>
       <w:r>
         <w:rPr>
@@ -1246,7 +1206,6 @@
           <w:szCs w:val="22"/>
         </w:rPr>
       </w:pPr>
-      <w:proofErr w:type="gramStart"/>
       <w:r>
         <w:rPr>
           <w:rFonts w:asciiTheme="minorHAnsi" w:hAnsiTheme="minorHAnsi" w:cstheme="minorHAnsi"/>
@@ -1281,7 +1240,6 @@
         </w:rPr>
         <w:t>normal</w:t>
       </w:r>
-      <w:proofErr w:type="gramEnd"/>
       <w:r>
         <w:rPr>
           <w:rFonts w:asciiTheme="minorHAnsi" w:hAnsiTheme="minorHAnsi" w:cstheme="minorHAnsi"/>
@@ -1314,7 +1272,6 @@
         </w:rPr>
         <w:t>propriété </w:t>
       </w:r>
-      <w:proofErr w:type="spellStart"/>
       <w:r>
         <w:rPr>
           <w:rFonts w:asciiTheme="minorHAnsi" w:hAnsiTheme="minorHAnsi" w:cstheme="minorHAnsi"/>
@@ -1325,7 +1282,6 @@
         </w:rPr>
         <w:t>bumps</w:t>
       </w:r>
-      <w:proofErr w:type="spellEnd"/>
       <w:r>
         <w:rPr>
           <w:rFonts w:asciiTheme="minorHAnsi" w:hAnsiTheme="minorHAnsi" w:cstheme="minorHAnsi"/>
@@ -1417,7 +1373,6 @@
         </w:rPr>
         <w:t>propriété </w:t>
       </w:r>
-      <w:proofErr w:type="spellStart"/>
       <w:r>
         <w:rPr>
           <w:rFonts w:asciiTheme="minorHAnsi" w:hAnsiTheme="minorHAnsi" w:cstheme="minorHAnsi"/>
@@ -1428,7 +1383,6 @@
         </w:rPr>
         <w:t>phong</w:t>
       </w:r>
-      <w:proofErr w:type="spellEnd"/>
       <w:r>
         <w:rPr>
           <w:rFonts w:asciiTheme="minorHAnsi" w:hAnsiTheme="minorHAnsi" w:cstheme="minorHAnsi"/>
@@ -1477,7 +1431,6 @@
         </w:rPr>
         <w:t xml:space="preserve"> utilisé la sous-propriété </w:t>
       </w:r>
-      <w:proofErr w:type="spellStart"/>
       <w:r>
         <w:rPr>
           <w:rFonts w:asciiTheme="minorHAnsi" w:hAnsiTheme="minorHAnsi" w:cstheme="minorHAnsi"/>
@@ -1488,7 +1441,6 @@
         </w:rPr>
         <w:t>phong_size</w:t>
       </w:r>
-      <w:proofErr w:type="spellEnd"/>
       <w:r>
         <w:rPr>
           <w:rFonts w:asciiTheme="minorHAnsi" w:hAnsiTheme="minorHAnsi" w:cstheme="minorHAnsi"/>
@@ -2787,7 +2739,6 @@
               </w:rPr>
               <w:t>un « </w:t>
             </w:r>
-            <w:proofErr w:type="spellStart"/>
             <w:r>
               <w:rPr>
                 <w:rFonts w:asciiTheme="minorHAnsi" w:hAnsiTheme="minorHAnsi" w:cstheme="minorHAnsi"/>
@@ -2820,7 +2771,6 @@
               </w:rPr>
               <w:t>ne</w:t>
             </w:r>
-            <w:proofErr w:type="spellEnd"/>
             <w:r>
               <w:rPr>
                 <w:rFonts w:asciiTheme="minorHAnsi" w:hAnsiTheme="minorHAnsi" w:cstheme="minorHAnsi"/>
@@ -5302,7 +5252,6 @@
         </w:rPr>
         <w:t xml:space="preserve">Voici le résultat final de notre projet « </w:t>
       </w:r>
-      <w:proofErr w:type="spellStart"/>
       <w:r>
         <w:rPr>
           <w:rFonts w:asciiTheme="minorHAnsi" w:hAnsiTheme="minorHAnsi" w:cstheme="minorHAnsi"/>
@@ -5313,46 +5262,7 @@
           <w:sz w:val="22"/>
           <w:szCs w:val="22"/>
         </w:rPr>
-        <w:t>Tcho</w:t>
-      </w:r>
-      <w:proofErr w:type="spellEnd"/>
-      <w:r>
-        <w:rPr>
-          <w:rFonts w:asciiTheme="minorHAnsi" w:hAnsiTheme="minorHAnsi" w:cstheme="minorHAnsi"/>
-          <w:b/>
-          <w:bCs/>
-          <w:i/>
-          <w:iCs/>
-          <w:sz w:val="22"/>
-          <w:szCs w:val="22"/>
-        </w:rPr>
-        <w:t xml:space="preserve"> </w:t>
-      </w:r>
-      <w:proofErr w:type="spellStart"/>
-      <w:r>
-        <w:rPr>
-          <w:rFonts w:asciiTheme="minorHAnsi" w:hAnsiTheme="minorHAnsi" w:cstheme="minorHAnsi"/>
-          <w:b/>
-          <w:bCs/>
-          <w:i/>
-          <w:iCs/>
-          <w:sz w:val="22"/>
-          <w:szCs w:val="22"/>
-        </w:rPr>
-        <w:t>tcho</w:t>
-      </w:r>
-      <w:proofErr w:type="spellEnd"/>
-      <w:r>
-        <w:rPr>
-          <w:rFonts w:asciiTheme="minorHAnsi" w:hAnsiTheme="minorHAnsi" w:cstheme="minorHAnsi"/>
-          <w:b/>
-          <w:bCs/>
-          <w:i/>
-          <w:iCs/>
-          <w:sz w:val="22"/>
-          <w:szCs w:val="22"/>
-        </w:rPr>
-        <w:t xml:space="preserve"> l'train</w:t>
+        <w:t>Tcho tcho l'train</w:t>
       </w:r>
       <w:r>
         <w:rPr>
@@ -5489,7 +5399,23 @@
           <w:sz w:val="22"/>
           <w:szCs w:val="22"/>
         </w:rPr>
-        <w:t xml:space="preserve"> pour générer 400 images</w:t>
+        <w:t xml:space="preserve"> pour générer </w:t>
+      </w:r>
+      <w:r>
+        <w:rPr>
+          <w:rFonts w:asciiTheme="minorHAnsi" w:hAnsiTheme="minorHAnsi" w:cstheme="minorHAnsi"/>
+          <w:sz w:val="22"/>
+          <w:szCs w:val="22"/>
+        </w:rPr>
+        <w:t>25</w:t>
+      </w:r>
+      <w:r>
+        <w:rPr>
+          <w:rFonts w:asciiTheme="minorHAnsi" w:hAnsiTheme="minorHAnsi" w:cstheme="minorHAnsi"/>
+          <w:sz w:val="22"/>
+          <w:szCs w:val="22"/>
+        </w:rPr>
+        <w:t>0 images</w:t>
       </w:r>
       <w:r>
         <w:rPr>
@@ -5668,7 +5594,23 @@
           <w:sz w:val="22"/>
           <w:szCs w:val="22"/>
         </w:rPr>
-        <w:t xml:space="preserve"> a eu un temps de rendu de 6 minutes</w:t>
+        <w:t xml:space="preserve"> a eu un temps de rendu de </w:t>
+      </w:r>
+      <w:r>
+        <w:rPr>
+          <w:rFonts w:asciiTheme="minorHAnsi" w:hAnsiTheme="minorHAnsi" w:cstheme="minorHAnsi"/>
+          <w:sz w:val="22"/>
+          <w:szCs w:val="22"/>
+        </w:rPr>
+        <w:t>54</w:t>
+      </w:r>
+      <w:r>
+        <w:rPr>
+          <w:rFonts w:asciiTheme="minorHAnsi" w:hAnsiTheme="minorHAnsi" w:cstheme="minorHAnsi"/>
+          <w:sz w:val="22"/>
+          <w:szCs w:val="22"/>
+        </w:rPr>
+        <w:t xml:space="preserve"> minutes</w:t>
       </w:r>
       <w:r>
         <w:rPr>
@@ -5692,7 +5634,15 @@
           <w:sz w:val="22"/>
           <w:szCs w:val="22"/>
         </w:rPr>
-        <w:t>150</w:t>
+        <w:t>2</w:t>
+      </w:r>
+      <w:r>
+        <w:rPr>
+          <w:rFonts w:asciiTheme="minorHAnsi" w:hAnsiTheme="minorHAnsi" w:cstheme="minorHAnsi"/>
+          <w:sz w:val="22"/>
+          <w:szCs w:val="22"/>
+        </w:rPr>
+        <w:t>50</w:t>
       </w:r>
       <w:r>
         <w:rPr>
@@ -5742,10 +5692,10 @@
           <w:noProof/>
         </w:rPr>
         <w:drawing>
-          <wp:inline distT="0" distB="0" distL="0" distR="0" wp14:anchorId="54800A88" wp14:editId="5566887F">
-            <wp:extent cx="5670550" cy="3189684"/>
-            <wp:effectExtent l="0" t="0" r="6350" b="0"/>
-            <wp:docPr id="4" name="Image 4"/>
+          <wp:inline distT="0" distB="0" distL="0" distR="0" wp14:anchorId="4D569C81" wp14:editId="54F71E0E">
+            <wp:extent cx="5353050" cy="3011091"/>
+            <wp:effectExtent l="0" t="0" r="0" b="0"/>
+            <wp:docPr id="27" name="Image 27"/>
             <wp:cNvGraphicFramePr>
               <a:graphicFrameLocks xmlns:a="http://schemas.openxmlformats.org/drawingml/2006/main" noChangeAspect="1"/>
             </wp:cNvGraphicFramePr>
@@ -5774,7 +5724,7 @@
                   <pic:spPr bwMode="auto">
                     <a:xfrm>
                       <a:off x="0" y="0"/>
-                      <a:ext cx="5679023" cy="3194450"/>
+                      <a:ext cx="5356740" cy="3013166"/>
                     </a:xfrm>
                     <a:prstGeom prst="rect">
                       <a:avLst/>
@@ -5987,7 +5937,6 @@
       </w:rPr>
       <w:tab/>
     </w:r>
-    <w:proofErr w:type="gramStart"/>
     <w:r>
       <w:rPr>
         <w:color w:val="808080"/>
@@ -5995,16 +5944,7 @@
         <w:szCs w:val="20"/>
       </w:rPr>
       <w:tab/>
-      <w:t xml:space="preserve">  L</w:t>
-    </w:r>
-    <w:proofErr w:type="gramEnd"/>
-    <w:r>
-      <w:rPr>
-        <w:color w:val="808080"/>
-        <w:sz w:val="20"/>
-        <w:szCs w:val="20"/>
-      </w:rPr>
-      <w:t>3 STMN</w:t>
+      <w:t xml:space="preserve">  L3 STMN</w:t>
     </w:r>
   </w:p>
   <w:p>
